--- a/Page 9.docx
+++ b/Page 9.docx
@@ -323,23 +323,7 @@
           <w:sz w:val="28"/>
           <w:szCs w:val="28"/>
         </w:rPr>
-        <w:t xml:space="preserve">This project flips the usual pipeline. Instead of waiting for the model to hallucinate, we </w:t>
-      </w:r>
-      <w:r>
-        <w:rPr>
-          <w:rFonts w:ascii="Times New Roman" w:hAnsi="Times New Roman"/>
-          <w:sz w:val="28"/>
-          <w:szCs w:val="28"/>
-        </w:rPr>
-        <w:t>analyse</w:t>
-      </w:r>
-      <w:r>
-        <w:rPr>
-          <w:rFonts w:ascii="Times New Roman" w:hAnsi="Times New Roman"/>
-          <w:sz w:val="28"/>
-          <w:szCs w:val="28"/>
-        </w:rPr>
-        <w:t xml:space="preserve"> the model’s internal signals </w:t>
+        <w:t xml:space="preserve">This project flips the usual pipeline. Instead of waiting for the model to hallucinate, we analyse the model’s internal signals </w:t>
       </w:r>
       <w:r>
         <w:rPr>
@@ -690,17 +674,7 @@
           <w:sz w:val="32"/>
           <w:szCs w:val="32"/>
         </w:rPr>
-        <w:t xml:space="preserve">1.5 </w:t>
-      </w:r>
-      <w:r>
-        <w:rPr>
-          <w:rFonts w:ascii="Times New Roman" w:hAnsi="Times New Roman"/>
-          <w:b/>
-          <w:bCs/>
-          <w:sz w:val="32"/>
-          <w:szCs w:val="32"/>
-        </w:rPr>
-        <w:t>Smart Routing Based on Confidence</w:t>
+        <w:t>1.5 Smart Routing Based on Confidence</w:t>
       </w:r>
     </w:p>
     <w:p>
@@ -912,17 +886,7 @@
           <w:sz w:val="32"/>
           <w:szCs w:val="32"/>
         </w:rPr>
-        <w:t xml:space="preserve">1.6 </w:t>
-      </w:r>
-      <w:r>
-        <w:rPr>
-          <w:rFonts w:ascii="Times New Roman" w:hAnsi="Times New Roman"/>
-          <w:b/>
-          <w:bCs/>
-          <w:sz w:val="32"/>
-          <w:szCs w:val="32"/>
-        </w:rPr>
-        <w:t>What This Achieves</w:t>
+        <w:t>1.6 What This Achieves</w:t>
       </w:r>
     </w:p>
     <w:p>
@@ -1123,6 +1087,28 @@
               <w:sz w:val="20"/>
               <w:szCs w:val="20"/>
             </w:rPr>
+            <w:fldChar w:fldCharType="begin"/>
+          </w:r>
+          <w:r>
+            <w:rPr>
+              <w:sz w:val="20"/>
+              <w:szCs w:val="20"/>
+            </w:rPr>
+            <w:instrText xml:space="preserve"> PAGE  \* Arabic  \* MERGEFORMAT </w:instrText>
+          </w:r>
+          <w:r>
+            <w:rPr>
+              <w:sz w:val="20"/>
+              <w:szCs w:val="20"/>
+            </w:rPr>
+            <w:fldChar w:fldCharType="separate"/>
+          </w:r>
+          <w:r>
+            <w:rPr>
+              <w:noProof/>
+              <w:sz w:val="20"/>
+              <w:szCs w:val="20"/>
+            </w:rPr>
             <w:t>1</w:t>
           </w:r>
           <w:r>
@@ -1130,7 +1116,7 @@
               <w:sz w:val="20"/>
               <w:szCs w:val="20"/>
             </w:rPr>
-            <w:t xml:space="preserve"> </w:t>
+            <w:fldChar w:fldCharType="end"/>
           </w:r>
         </w:p>
       </w:tc>
@@ -1864,6 +1850,7 @@
   <w:style w:type="character" w:default="1" w:styleId="DefaultParagraphFont">
     <w:name w:val="Default Paragraph Font"/>
     <w:uiPriority w:val="1"/>
+    <w:semiHidden/>
     <w:unhideWhenUsed/>
   </w:style>
   <w:style w:type="table" w:default="1" w:styleId="TableNormal">

--- a/Page 9.docx
+++ b/Page 9.docx
@@ -7,6 +7,7 @@
         <w:tabs>
           <w:tab w:val="left" w:pos="540"/>
         </w:tabs>
+        <w:spacing w:line="360" w:lineRule="auto"/>
         <w:rPr>
           <w:rFonts w:ascii="Times New Roman" w:hAnsi="Times New Roman"/>
           <w:b/>
@@ -15,7 +16,15 @@
           <w:szCs w:val="36"/>
         </w:rPr>
       </w:pPr>
-      <w:r>
+    </w:p>
+    <w:p>
+      <w:pPr>
+        <w:tabs>
+          <w:tab w:val="left" w:pos="540"/>
+        </w:tabs>
+        <w:spacing w:line="360" w:lineRule="auto"/>
+        <w:ind w:left="182"/>
+        <w:jc w:val="center"/>
         <w:rPr>
           <w:rFonts w:ascii="Times New Roman" w:hAnsi="Times New Roman"/>
           <w:b/>
@@ -23,8 +32,7 @@
           <w:sz w:val="36"/>
           <w:szCs w:val="36"/>
         </w:rPr>
-        <w:t>CHAPTER</w:t>
-      </w:r>
+      </w:pPr>
       <w:r>
         <w:rPr>
           <w:rFonts w:ascii="Times New Roman" w:hAnsi="Times New Roman"/>
@@ -33,57 +41,6 @@
           <w:sz w:val="36"/>
           <w:szCs w:val="36"/>
         </w:rPr>
-        <w:t xml:space="preserve"> </w:t>
-      </w:r>
-      <w:r>
-        <w:rPr>
-          <w:rFonts w:ascii="Times New Roman" w:hAnsi="Times New Roman"/>
-          <w:b/>
-          <w:bCs/>
-          <w:sz w:val="36"/>
-          <w:szCs w:val="36"/>
-        </w:rPr>
-        <w:t>1</w:t>
-      </w:r>
-    </w:p>
-    <w:p>
-      <w:pPr>
-        <w:tabs>
-          <w:tab w:val="left" w:pos="540"/>
-        </w:tabs>
-        <w:ind w:left="182"/>
-        <w:rPr>
-          <w:rFonts w:ascii="Times New Roman" w:hAnsi="Times New Roman"/>
-          <w:b/>
-          <w:bCs/>
-          <w:sz w:val="36"/>
-          <w:szCs w:val="36"/>
-        </w:rPr>
-      </w:pPr>
-    </w:p>
-    <w:p>
-      <w:pPr>
-        <w:tabs>
-          <w:tab w:val="left" w:pos="540"/>
-        </w:tabs>
-        <w:ind w:left="182"/>
-        <w:jc w:val="center"/>
-        <w:rPr>
-          <w:rFonts w:ascii="Times New Roman" w:hAnsi="Times New Roman"/>
-          <w:b/>
-          <w:bCs/>
-          <w:sz w:val="36"/>
-          <w:szCs w:val="36"/>
-        </w:rPr>
-      </w:pPr>
-      <w:r>
-        <w:rPr>
-          <w:rFonts w:ascii="Times New Roman" w:hAnsi="Times New Roman"/>
-          <w:b/>
-          <w:bCs/>
-          <w:sz w:val="36"/>
-          <w:szCs w:val="36"/>
-        </w:rPr>
         <w:t>INTRODUCTION</w:t>
       </w:r>
     </w:p>
@@ -92,6 +49,7 @@
         <w:tabs>
           <w:tab w:val="left" w:pos="540"/>
         </w:tabs>
+        <w:spacing w:line="360" w:lineRule="auto"/>
         <w:ind w:left="182"/>
         <w:jc w:val="center"/>
         <w:rPr>
@@ -113,6 +71,7 @@
         <w:tabs>
           <w:tab w:val="left" w:pos="540"/>
         </w:tabs>
+        <w:spacing w:line="360" w:lineRule="auto"/>
         <w:rPr>
           <w:rFonts w:ascii="Times New Roman" w:hAnsi="Times New Roman"/>
           <w:b/>
@@ -137,7 +96,9 @@
         <w:tabs>
           <w:tab w:val="left" w:pos="540"/>
         </w:tabs>
+        <w:spacing w:line="360" w:lineRule="auto"/>
         <w:ind w:left="480"/>
+        <w:jc w:val="both"/>
         <w:rPr>
           <w:rFonts w:ascii="Times New Roman" w:hAnsi="Times New Roman"/>
           <w:sz w:val="28"/>
@@ -155,8 +116,8 @@
       <w:r>
         <w:rPr>
           <w:rFonts w:ascii="Times New Roman" w:hAnsi="Times New Roman"/>
-          <w:sz w:val="28"/>
-          <w:szCs w:val="28"/>
+          <w:sz w:val="24"/>
+          <w:szCs w:val="24"/>
         </w:rPr>
         <w:t xml:space="preserve">Large Language Models are incredible at producing fluent, convincing text—but that fluency hides a dangerous flaw: they routinely generate statements that </w:t>
       </w:r>
@@ -165,16 +126,16 @@
           <w:rFonts w:ascii="Times New Roman" w:hAnsi="Times New Roman"/>
           <w:i/>
           <w:iCs/>
-          <w:sz w:val="28"/>
-          <w:szCs w:val="28"/>
+          <w:sz w:val="24"/>
+          <w:szCs w:val="24"/>
         </w:rPr>
         <w:t>sound true</w:t>
       </w:r>
       <w:r>
         <w:rPr>
           <w:rFonts w:ascii="Times New Roman" w:hAnsi="Times New Roman"/>
-          <w:sz w:val="28"/>
-          <w:szCs w:val="28"/>
+          <w:sz w:val="24"/>
+          <w:szCs w:val="24"/>
         </w:rPr>
         <w:t xml:space="preserve"> but are actually wrong. These hallucinations are not rare, and in high-stakes settings like medical advice or legal reasoning, they can cause real harm.</w:t>
       </w:r>
@@ -184,6 +145,7 @@
         <w:tabs>
           <w:tab w:val="left" w:pos="540"/>
         </w:tabs>
+        <w:spacing w:line="360" w:lineRule="auto"/>
         <w:ind w:left="480"/>
         <w:rPr>
           <w:rFonts w:ascii="Times New Roman" w:hAnsi="Times New Roman"/>
@@ -202,6 +164,7 @@
         <w:tabs>
           <w:tab w:val="left" w:pos="540"/>
         </w:tabs>
+        <w:spacing w:line="360" w:lineRule="auto"/>
         <w:rPr>
           <w:rFonts w:ascii="Times New Roman" w:hAnsi="Times New Roman"/>
           <w:b/>
@@ -227,18 +190,20 @@
         <w:tabs>
           <w:tab w:val="left" w:pos="540"/>
         </w:tabs>
+        <w:spacing w:line="360" w:lineRule="auto"/>
         <w:ind w:left="480"/>
-        <w:rPr>
-          <w:rFonts w:ascii="Times New Roman" w:hAnsi="Times New Roman"/>
-          <w:sz w:val="28"/>
-          <w:szCs w:val="28"/>
-        </w:rPr>
-      </w:pPr>
-      <w:r>
-        <w:rPr>
-          <w:rFonts w:ascii="Times New Roman" w:hAnsi="Times New Roman"/>
-          <w:sz w:val="28"/>
-          <w:szCs w:val="28"/>
+        <w:jc w:val="both"/>
+        <w:rPr>
+          <w:rFonts w:ascii="Times New Roman" w:hAnsi="Times New Roman"/>
+          <w:sz w:val="24"/>
+          <w:szCs w:val="24"/>
+        </w:rPr>
+      </w:pPr>
+      <w:r>
+        <w:rPr>
+          <w:rFonts w:ascii="Times New Roman" w:hAnsi="Times New Roman"/>
+          <w:sz w:val="24"/>
+          <w:szCs w:val="24"/>
         </w:rPr>
         <w:t xml:space="preserve">Most existing systems try to catch hallucinations </w:t>
       </w:r>
@@ -247,16 +212,16 @@
           <w:rFonts w:ascii="Times New Roman" w:hAnsi="Times New Roman"/>
           <w:i/>
           <w:iCs/>
-          <w:sz w:val="28"/>
-          <w:szCs w:val="28"/>
+          <w:sz w:val="24"/>
+          <w:szCs w:val="24"/>
         </w:rPr>
         <w:t>after</w:t>
       </w:r>
       <w:r>
         <w:rPr>
           <w:rFonts w:ascii="Times New Roman" w:hAnsi="Times New Roman"/>
-          <w:sz w:val="28"/>
-          <w:szCs w:val="28"/>
+          <w:sz w:val="24"/>
+          <w:szCs w:val="24"/>
         </w:rPr>
         <w:t xml:space="preserve"> the model has already generated an answer. Retrieval-augmented generation, consistency checks, or post-hoc verification help, but they waste compute and fail to prevent the model from producing false content in the first place. In other words, the model has already “spoken,” and now you’re scrambling to clean up the mess.</w:t>
       </w:r>
@@ -267,6 +232,7 @@
         <w:tabs>
           <w:tab w:val="left" w:pos="540"/>
         </w:tabs>
+        <w:spacing w:line="360" w:lineRule="auto"/>
         <w:ind w:left="480"/>
         <w:rPr>
           <w:rFonts w:ascii="Times New Roman" w:hAnsi="Times New Roman"/>
@@ -285,6 +251,7 @@
         <w:tabs>
           <w:tab w:val="left" w:pos="540"/>
         </w:tabs>
+        <w:spacing w:line="360" w:lineRule="auto"/>
         <w:rPr>
           <w:rFonts w:ascii="Times New Roman" w:hAnsi="Times New Roman"/>
           <w:b/>
@@ -310,18 +277,20 @@
         <w:tabs>
           <w:tab w:val="left" w:pos="540"/>
         </w:tabs>
+        <w:spacing w:line="360" w:lineRule="auto"/>
         <w:ind w:left="480"/>
-        <w:rPr>
-          <w:rFonts w:ascii="Times New Roman" w:hAnsi="Times New Roman"/>
-          <w:sz w:val="28"/>
-          <w:szCs w:val="28"/>
-        </w:rPr>
-      </w:pPr>
-      <w:r>
-        <w:rPr>
-          <w:rFonts w:ascii="Times New Roman" w:hAnsi="Times New Roman"/>
-          <w:sz w:val="28"/>
-          <w:szCs w:val="28"/>
+        <w:jc w:val="both"/>
+        <w:rPr>
+          <w:rFonts w:ascii="Times New Roman" w:hAnsi="Times New Roman"/>
+          <w:sz w:val="24"/>
+          <w:szCs w:val="24"/>
+        </w:rPr>
+      </w:pPr>
+      <w:r>
+        <w:rPr>
+          <w:rFonts w:ascii="Times New Roman" w:hAnsi="Times New Roman"/>
+          <w:sz w:val="24"/>
+          <w:szCs w:val="24"/>
         </w:rPr>
         <w:t xml:space="preserve">This project flips the usual pipeline. Instead of waiting for the model to hallucinate, we analyse the model’s internal signals </w:t>
       </w:r>
@@ -330,16 +299,16 @@
           <w:rFonts w:ascii="Times New Roman" w:hAnsi="Times New Roman"/>
           <w:i/>
           <w:iCs/>
-          <w:sz w:val="28"/>
-          <w:szCs w:val="28"/>
+          <w:sz w:val="24"/>
+          <w:szCs w:val="24"/>
         </w:rPr>
         <w:t>before</w:t>
       </w:r>
       <w:r>
         <w:rPr>
           <w:rFonts w:ascii="Times New Roman" w:hAnsi="Times New Roman"/>
-          <w:sz w:val="28"/>
-          <w:szCs w:val="28"/>
+          <w:sz w:val="24"/>
+          <w:szCs w:val="24"/>
         </w:rPr>
         <w:t xml:space="preserve"> generation begins. The goal is simple: determine whether the model is likely to answer reliably. If not, the system automatically reroutes the query to a safer option—retrieval, a larger model, or a human.</w:t>
       </w:r>
@@ -349,6 +318,7 @@
         <w:tabs>
           <w:tab w:val="left" w:pos="540"/>
         </w:tabs>
+        <w:spacing w:line="360" w:lineRule="auto"/>
         <w:rPr>
           <w:rFonts w:ascii="Times New Roman" w:hAnsi="Times New Roman"/>
           <w:b/>
@@ -363,6 +333,7 @@
         <w:tabs>
           <w:tab w:val="left" w:pos="540"/>
         </w:tabs>
+        <w:spacing w:line="360" w:lineRule="auto"/>
         <w:rPr>
           <w:rFonts w:ascii="Times New Roman" w:hAnsi="Times New Roman"/>
           <w:b/>
@@ -397,7 +368,26 @@
         <w:tabs>
           <w:tab w:val="left" w:pos="540"/>
         </w:tabs>
+        <w:spacing w:line="360" w:lineRule="auto"/>
         <w:ind w:left="540"/>
+        <w:rPr>
+          <w:rFonts w:ascii="Times New Roman" w:hAnsi="Times New Roman"/>
+          <w:sz w:val="24"/>
+          <w:szCs w:val="24"/>
+        </w:rPr>
+      </w:pPr>
+      <w:r>
+        <w:rPr>
+          <w:rFonts w:ascii="Times New Roman" w:hAnsi="Times New Roman"/>
+          <w:sz w:val="24"/>
+          <w:szCs w:val="24"/>
+        </w:rPr>
+        <w:t>The confidence estimator draws from three powerful internal clues:</w:t>
+      </w:r>
+    </w:p>
+    <w:p>
+      <w:pPr>
+        <w:suppressAutoHyphens w:val="0"/>
         <w:rPr>
           <w:rFonts w:ascii="Times New Roman" w:hAnsi="Times New Roman"/>
           <w:sz w:val="28"/>
@@ -410,14 +400,15 @@
           <w:sz w:val="28"/>
           <w:szCs w:val="28"/>
         </w:rPr>
-        <w:t>The confidence estimator draws from three powerful internal clues:</w:t>
-      </w:r>
-    </w:p>
-    <w:p>
-      <w:pPr>
-        <w:tabs>
-          <w:tab w:val="left" w:pos="540"/>
-        </w:tabs>
+        <w:br w:type="page"/>
+      </w:r>
+    </w:p>
+    <w:p>
+      <w:pPr>
+        <w:tabs>
+          <w:tab w:val="left" w:pos="540"/>
+        </w:tabs>
+        <w:spacing w:line="360" w:lineRule="auto"/>
         <w:ind w:left="540"/>
         <w:rPr>
           <w:rFonts w:ascii="Times New Roman" w:hAnsi="Times New Roman"/>
@@ -431,6 +422,7 @@
           <w:sz w:val="28"/>
           <w:szCs w:val="28"/>
         </w:rPr>
+        <w:lastRenderedPageBreak/>
         <w:t>1.</w:t>
       </w:r>
       <w:r>
@@ -465,18 +457,20 @@
         <w:tabs>
           <w:tab w:val="left" w:pos="540"/>
         </w:tabs>
+        <w:spacing w:line="360" w:lineRule="auto"/>
         <w:ind w:left="1080"/>
-        <w:rPr>
-          <w:rFonts w:ascii="Times New Roman" w:hAnsi="Times New Roman"/>
-          <w:sz w:val="28"/>
-          <w:szCs w:val="28"/>
-        </w:rPr>
-      </w:pPr>
-      <w:r>
-        <w:rPr>
-          <w:rFonts w:ascii="Times New Roman" w:hAnsi="Times New Roman"/>
-          <w:sz w:val="28"/>
-          <w:szCs w:val="28"/>
+        <w:jc w:val="both"/>
+        <w:rPr>
+          <w:rFonts w:ascii="Times New Roman" w:hAnsi="Times New Roman"/>
+          <w:sz w:val="24"/>
+          <w:szCs w:val="24"/>
+        </w:rPr>
+      </w:pPr>
+      <w:r>
+        <w:rPr>
+          <w:rFonts w:ascii="Times New Roman" w:hAnsi="Times New Roman"/>
+          <w:sz w:val="24"/>
+          <w:szCs w:val="24"/>
         </w:rPr>
         <w:t>We compare the model’s internal representation of the query with embeddings from a trusted reference model. If alignment is weak, the model probably doesn't “understand” the query well.</w:t>
       </w:r>
@@ -486,6 +480,7 @@
         <w:tabs>
           <w:tab w:val="left" w:pos="540"/>
         </w:tabs>
+        <w:spacing w:line="360" w:lineRule="auto"/>
         <w:ind w:left="540"/>
         <w:rPr>
           <w:rFonts w:ascii="Times New Roman" w:hAnsi="Times New Roman"/>
@@ -525,7 +520,31 @@
         <w:tabs>
           <w:tab w:val="left" w:pos="540"/>
         </w:tabs>
+        <w:spacing w:line="360" w:lineRule="auto"/>
         <w:ind w:left="1080"/>
+        <w:jc w:val="both"/>
+        <w:rPr>
+          <w:rFonts w:ascii="Times New Roman" w:hAnsi="Times New Roman"/>
+          <w:sz w:val="24"/>
+          <w:szCs w:val="24"/>
+        </w:rPr>
+      </w:pPr>
+      <w:r>
+        <w:rPr>
+          <w:rFonts w:ascii="Times New Roman" w:hAnsi="Times New Roman"/>
+          <w:sz w:val="24"/>
+          <w:szCs w:val="24"/>
+        </w:rPr>
+        <w:t>We look at how stable the hidden layers are as the model processes the input. Poorly converging layers usually signal uncertainty or confusion.</w:t>
+      </w:r>
+    </w:p>
+    <w:p>
+      <w:pPr>
+        <w:tabs>
+          <w:tab w:val="left" w:pos="540"/>
+        </w:tabs>
+        <w:spacing w:line="360" w:lineRule="auto"/>
+        <w:ind w:left="540"/>
         <w:rPr>
           <w:rFonts w:ascii="Times New Roman" w:hAnsi="Times New Roman"/>
           <w:sz w:val="28"/>
@@ -538,46 +557,6 @@
           <w:sz w:val="28"/>
           <w:szCs w:val="28"/>
         </w:rPr>
-        <w:t>We look at how stable the hidden layers are as the model processes the input. Poorly converging layers usually signal uncertainty or confusion.</w:t>
-      </w:r>
-    </w:p>
-    <w:p>
-      <w:pPr>
-        <w:suppressAutoHyphens w:val="0"/>
-        <w:rPr>
-          <w:rFonts w:ascii="Times New Roman" w:hAnsi="Times New Roman"/>
-          <w:sz w:val="28"/>
-          <w:szCs w:val="28"/>
-        </w:rPr>
-      </w:pPr>
-      <w:r>
-        <w:rPr>
-          <w:rFonts w:ascii="Times New Roman" w:hAnsi="Times New Roman"/>
-          <w:sz w:val="28"/>
-          <w:szCs w:val="28"/>
-        </w:rPr>
-        <w:br w:type="page"/>
-      </w:r>
-    </w:p>
-    <w:p>
-      <w:pPr>
-        <w:tabs>
-          <w:tab w:val="left" w:pos="540"/>
-        </w:tabs>
-        <w:ind w:left="540"/>
-        <w:rPr>
-          <w:rFonts w:ascii="Times New Roman" w:hAnsi="Times New Roman"/>
-          <w:sz w:val="28"/>
-          <w:szCs w:val="28"/>
-        </w:rPr>
-      </w:pPr>
-      <w:r>
-        <w:rPr>
-          <w:rFonts w:ascii="Times New Roman" w:hAnsi="Times New Roman"/>
-          <w:sz w:val="28"/>
-          <w:szCs w:val="28"/>
-        </w:rPr>
-        <w:lastRenderedPageBreak/>
         <w:t>1.4.</w:t>
       </w:r>
       <w:r>
@@ -604,60 +583,66 @@
         <w:tabs>
           <w:tab w:val="left" w:pos="540"/>
         </w:tabs>
+        <w:spacing w:line="360" w:lineRule="auto"/>
         <w:ind w:left="720"/>
+        <w:jc w:val="both"/>
+        <w:rPr>
+          <w:rFonts w:ascii="Times New Roman" w:hAnsi="Times New Roman"/>
+          <w:sz w:val="24"/>
+          <w:szCs w:val="24"/>
+        </w:rPr>
+      </w:pPr>
+      <w:r>
+        <w:rPr>
+          <w:rFonts w:ascii="Times New Roman" w:hAnsi="Times New Roman"/>
+          <w:sz w:val="24"/>
+          <w:szCs w:val="24"/>
+        </w:rPr>
+        <w:t>A dedicated neural predictor is trained to read internal activations and estimate reliability directly.</w:t>
+      </w:r>
+    </w:p>
+    <w:p>
+      <w:pPr>
+        <w:tabs>
+          <w:tab w:val="left" w:pos="540"/>
+        </w:tabs>
+        <w:spacing w:line="360" w:lineRule="auto"/>
+        <w:ind w:left="720"/>
+        <w:jc w:val="both"/>
+        <w:rPr>
+          <w:rFonts w:ascii="Times New Roman" w:hAnsi="Times New Roman"/>
+          <w:sz w:val="24"/>
+          <w:szCs w:val="24"/>
+        </w:rPr>
+      </w:pPr>
+      <w:r>
+        <w:rPr>
+          <w:rFonts w:ascii="Times New Roman" w:hAnsi="Times New Roman"/>
+          <w:sz w:val="24"/>
+          <w:szCs w:val="24"/>
+        </w:rPr>
+        <w:t>These three signals are combined into a single confidence score.</w:t>
+      </w:r>
+    </w:p>
+    <w:p>
+      <w:pPr>
+        <w:tabs>
+          <w:tab w:val="left" w:pos="540"/>
+        </w:tabs>
+        <w:spacing w:line="360" w:lineRule="auto"/>
         <w:rPr>
           <w:rFonts w:ascii="Times New Roman" w:hAnsi="Times New Roman"/>
           <w:sz w:val="28"/>
           <w:szCs w:val="28"/>
         </w:rPr>
       </w:pPr>
-      <w:r>
-        <w:rPr>
-          <w:rFonts w:ascii="Times New Roman" w:hAnsi="Times New Roman"/>
-          <w:sz w:val="28"/>
-          <w:szCs w:val="28"/>
-        </w:rPr>
-        <w:t>A dedicated neural predictor is trained to read internal activations and estimate reliability directly.</w:t>
-      </w:r>
-    </w:p>
-    <w:p>
-      <w:pPr>
-        <w:tabs>
-          <w:tab w:val="left" w:pos="540"/>
-        </w:tabs>
-        <w:ind w:left="720"/>
-        <w:rPr>
-          <w:rFonts w:ascii="Times New Roman" w:hAnsi="Times New Roman"/>
-          <w:sz w:val="28"/>
-          <w:szCs w:val="28"/>
-        </w:rPr>
-      </w:pPr>
-      <w:r>
-        <w:rPr>
-          <w:rFonts w:ascii="Times New Roman" w:hAnsi="Times New Roman"/>
-          <w:sz w:val="28"/>
-          <w:szCs w:val="28"/>
-        </w:rPr>
-        <w:t>These three signals are combined into a single confidence score.</w:t>
-      </w:r>
-    </w:p>
-    <w:p>
-      <w:pPr>
-        <w:tabs>
-          <w:tab w:val="left" w:pos="540"/>
-        </w:tabs>
-        <w:rPr>
-          <w:rFonts w:ascii="Times New Roman" w:hAnsi="Times New Roman"/>
-          <w:sz w:val="28"/>
-          <w:szCs w:val="28"/>
-        </w:rPr>
-      </w:pPr>
-    </w:p>
-    <w:p>
-      <w:pPr>
-        <w:tabs>
-          <w:tab w:val="left" w:pos="540"/>
-        </w:tabs>
+    </w:p>
+    <w:p>
+      <w:pPr>
+        <w:tabs>
+          <w:tab w:val="left" w:pos="540"/>
+        </w:tabs>
+        <w:spacing w:line="360" w:lineRule="auto"/>
         <w:rPr>
           <w:rFonts w:ascii="Times New Roman" w:hAnsi="Times New Roman"/>
           <w:b/>
@@ -682,17 +667,19 @@
         <w:tabs>
           <w:tab w:val="left" w:pos="540"/>
         </w:tabs>
-        <w:rPr>
-          <w:rFonts w:ascii="Times New Roman" w:hAnsi="Times New Roman"/>
-          <w:sz w:val="28"/>
-          <w:szCs w:val="28"/>
-        </w:rPr>
-      </w:pPr>
-      <w:r>
-        <w:rPr>
-          <w:rFonts w:ascii="Times New Roman" w:hAnsi="Times New Roman"/>
-          <w:sz w:val="28"/>
-          <w:szCs w:val="28"/>
+        <w:spacing w:line="360" w:lineRule="auto"/>
+        <w:jc w:val="both"/>
+        <w:rPr>
+          <w:rFonts w:ascii="Times New Roman" w:hAnsi="Times New Roman"/>
+          <w:sz w:val="24"/>
+          <w:szCs w:val="24"/>
+        </w:rPr>
+      </w:pPr>
+      <w:r>
+        <w:rPr>
+          <w:rFonts w:ascii="Times New Roman" w:hAnsi="Times New Roman"/>
+          <w:sz w:val="24"/>
+          <w:szCs w:val="24"/>
         </w:rPr>
         <w:t>Once the score is computed, the system chooses one of four paths:</w:t>
       </w:r>
@@ -706,10 +693,12 @@
         <w:tabs>
           <w:tab w:val="left" w:pos="540"/>
         </w:tabs>
-        <w:rPr>
-          <w:rFonts w:ascii="Times New Roman" w:hAnsi="Times New Roman"/>
-          <w:sz w:val="28"/>
-          <w:szCs w:val="28"/>
+        <w:spacing w:line="360" w:lineRule="auto"/>
+        <w:jc w:val="both"/>
+        <w:rPr>
+          <w:rFonts w:ascii="Times New Roman" w:hAnsi="Times New Roman"/>
+          <w:sz w:val="24"/>
+          <w:szCs w:val="24"/>
         </w:rPr>
       </w:pPr>
       <w:r>
@@ -717,16 +706,16 @@
           <w:rFonts w:ascii="Times New Roman" w:hAnsi="Times New Roman"/>
           <w:b/>
           <w:bCs/>
-          <w:sz w:val="28"/>
-          <w:szCs w:val="28"/>
+          <w:sz w:val="24"/>
+          <w:szCs w:val="24"/>
         </w:rPr>
         <w:t>High confidence</w:t>
       </w:r>
       <w:r>
         <w:rPr>
           <w:rFonts w:ascii="Times New Roman" w:hAnsi="Times New Roman"/>
-          <w:sz w:val="28"/>
-          <w:szCs w:val="28"/>
+          <w:sz w:val="24"/>
+          <w:szCs w:val="24"/>
         </w:rPr>
         <w:t xml:space="preserve"> → small local model responds</w:t>
       </w:r>
@@ -740,10 +729,12 @@
         <w:tabs>
           <w:tab w:val="left" w:pos="540"/>
         </w:tabs>
-        <w:rPr>
-          <w:rFonts w:ascii="Times New Roman" w:hAnsi="Times New Roman"/>
-          <w:sz w:val="28"/>
-          <w:szCs w:val="28"/>
+        <w:spacing w:line="360" w:lineRule="auto"/>
+        <w:jc w:val="both"/>
+        <w:rPr>
+          <w:rFonts w:ascii="Times New Roman" w:hAnsi="Times New Roman"/>
+          <w:sz w:val="24"/>
+          <w:szCs w:val="24"/>
         </w:rPr>
       </w:pPr>
       <w:r>
@@ -751,16 +742,16 @@
           <w:rFonts w:ascii="Times New Roman" w:hAnsi="Times New Roman"/>
           <w:b/>
           <w:bCs/>
-          <w:sz w:val="28"/>
-          <w:szCs w:val="28"/>
+          <w:sz w:val="24"/>
+          <w:szCs w:val="24"/>
         </w:rPr>
         <w:t>Medium confidence</w:t>
       </w:r>
       <w:r>
         <w:rPr>
           <w:rFonts w:ascii="Times New Roman" w:hAnsi="Times New Roman"/>
-          <w:sz w:val="28"/>
-          <w:szCs w:val="28"/>
+          <w:sz w:val="24"/>
+          <w:szCs w:val="24"/>
         </w:rPr>
         <w:t xml:space="preserve"> → use retrieval to ground the answer</w:t>
       </w:r>
@@ -774,10 +765,12 @@
         <w:tabs>
           <w:tab w:val="left" w:pos="540"/>
         </w:tabs>
-        <w:rPr>
-          <w:rFonts w:ascii="Times New Roman" w:hAnsi="Times New Roman"/>
-          <w:sz w:val="28"/>
-          <w:szCs w:val="28"/>
+        <w:spacing w:line="360" w:lineRule="auto"/>
+        <w:jc w:val="both"/>
+        <w:rPr>
+          <w:rFonts w:ascii="Times New Roman" w:hAnsi="Times New Roman"/>
+          <w:sz w:val="24"/>
+          <w:szCs w:val="24"/>
         </w:rPr>
       </w:pPr>
       <w:r>
@@ -785,16 +778,16 @@
           <w:rFonts w:ascii="Times New Roman" w:hAnsi="Times New Roman"/>
           <w:b/>
           <w:bCs/>
-          <w:sz w:val="28"/>
-          <w:szCs w:val="28"/>
+          <w:sz w:val="24"/>
+          <w:szCs w:val="24"/>
         </w:rPr>
         <w:t>Low confidence</w:t>
       </w:r>
       <w:r>
         <w:rPr>
           <w:rFonts w:ascii="Times New Roman" w:hAnsi="Times New Roman"/>
-          <w:sz w:val="28"/>
-          <w:szCs w:val="28"/>
+          <w:sz w:val="24"/>
+          <w:szCs w:val="24"/>
         </w:rPr>
         <w:t xml:space="preserve"> → escalate to a larger, stronger model</w:t>
       </w:r>
@@ -808,68 +801,74 @@
         <w:tabs>
           <w:tab w:val="left" w:pos="540"/>
         </w:tabs>
+        <w:spacing w:line="360" w:lineRule="auto"/>
+        <w:jc w:val="both"/>
+        <w:rPr>
+          <w:rFonts w:ascii="Times New Roman" w:hAnsi="Times New Roman"/>
+          <w:sz w:val="24"/>
+          <w:szCs w:val="24"/>
+        </w:rPr>
+      </w:pPr>
+      <w:r>
+        <w:rPr>
+          <w:rFonts w:ascii="Times New Roman" w:hAnsi="Times New Roman"/>
+          <w:b/>
+          <w:bCs/>
+          <w:sz w:val="24"/>
+          <w:szCs w:val="24"/>
+        </w:rPr>
+        <w:t>Very low confidence</w:t>
+      </w:r>
+      <w:r>
+        <w:rPr>
+          <w:rFonts w:ascii="Times New Roman" w:hAnsi="Times New Roman"/>
+          <w:sz w:val="24"/>
+          <w:szCs w:val="24"/>
+        </w:rPr>
+        <w:t xml:space="preserve"> → hand off to a human reviewer</w:t>
+      </w:r>
+    </w:p>
+    <w:p>
+      <w:pPr>
+        <w:tabs>
+          <w:tab w:val="left" w:pos="540"/>
+        </w:tabs>
+        <w:spacing w:line="360" w:lineRule="auto"/>
+        <w:jc w:val="both"/>
+        <w:rPr>
+          <w:rFonts w:ascii="Times New Roman" w:hAnsi="Times New Roman"/>
+          <w:sz w:val="24"/>
+          <w:szCs w:val="24"/>
+        </w:rPr>
+      </w:pPr>
+      <w:r>
+        <w:rPr>
+          <w:rFonts w:ascii="Times New Roman" w:hAnsi="Times New Roman"/>
+          <w:sz w:val="24"/>
+          <w:szCs w:val="24"/>
+        </w:rPr>
+        <w:t>This makes the system faster, cheaper, and safer than post-generation fixes.</w:t>
+      </w:r>
+    </w:p>
+    <w:p>
+      <w:pPr>
+        <w:tabs>
+          <w:tab w:val="left" w:pos="540"/>
+        </w:tabs>
+        <w:spacing w:line="360" w:lineRule="auto"/>
         <w:rPr>
           <w:rFonts w:ascii="Times New Roman" w:hAnsi="Times New Roman"/>
           <w:sz w:val="28"/>
           <w:szCs w:val="28"/>
         </w:rPr>
       </w:pPr>
-      <w:r>
-        <w:rPr>
-          <w:rFonts w:ascii="Times New Roman" w:hAnsi="Times New Roman"/>
-          <w:b/>
-          <w:bCs/>
-          <w:sz w:val="28"/>
-          <w:szCs w:val="28"/>
-        </w:rPr>
-        <w:t>Very low confidence</w:t>
-      </w:r>
-      <w:r>
-        <w:rPr>
-          <w:rFonts w:ascii="Times New Roman" w:hAnsi="Times New Roman"/>
-          <w:sz w:val="28"/>
-          <w:szCs w:val="28"/>
-        </w:rPr>
-        <w:t xml:space="preserve"> → hand off to a human reviewer</w:t>
-      </w:r>
-    </w:p>
-    <w:p>
-      <w:pPr>
-        <w:tabs>
-          <w:tab w:val="left" w:pos="540"/>
-        </w:tabs>
-        <w:rPr>
-          <w:rFonts w:ascii="Times New Roman" w:hAnsi="Times New Roman"/>
-          <w:sz w:val="28"/>
-          <w:szCs w:val="28"/>
-        </w:rPr>
-      </w:pPr>
-      <w:r>
-        <w:rPr>
-          <w:rFonts w:ascii="Times New Roman" w:hAnsi="Times New Roman"/>
-          <w:sz w:val="28"/>
-          <w:szCs w:val="28"/>
-        </w:rPr>
-        <w:t>This makes the system faster, cheaper, and safer than post-generation fixes.</w:t>
-      </w:r>
-    </w:p>
-    <w:p>
-      <w:pPr>
-        <w:tabs>
-          <w:tab w:val="left" w:pos="540"/>
-        </w:tabs>
-        <w:rPr>
-          <w:rFonts w:ascii="Times New Roman" w:hAnsi="Times New Roman"/>
-          <w:sz w:val="28"/>
-          <w:szCs w:val="28"/>
-        </w:rPr>
-      </w:pPr>
-    </w:p>
-    <w:p>
-      <w:pPr>
-        <w:tabs>
-          <w:tab w:val="left" w:pos="540"/>
-        </w:tabs>
+    </w:p>
+    <w:p>
+      <w:pPr>
+        <w:tabs>
+          <w:tab w:val="left" w:pos="540"/>
+        </w:tabs>
+        <w:spacing w:line="360" w:lineRule="auto"/>
         <w:rPr>
           <w:rFonts w:ascii="Times New Roman" w:hAnsi="Times New Roman"/>
           <w:b/>
@@ -894,58 +893,1009 @@
         <w:tabs>
           <w:tab w:val="left" w:pos="540"/>
         </w:tabs>
+        <w:spacing w:line="360" w:lineRule="auto"/>
+        <w:jc w:val="both"/>
+        <w:rPr>
+          <w:rFonts w:ascii="Times New Roman" w:hAnsi="Times New Roman"/>
+          <w:sz w:val="24"/>
+          <w:szCs w:val="24"/>
+        </w:rPr>
+      </w:pPr>
+      <w:r>
+        <w:rPr>
+          <w:rFonts w:ascii="Times New Roman" w:hAnsi="Times New Roman"/>
+          <w:sz w:val="24"/>
+          <w:szCs w:val="24"/>
+        </w:rPr>
+        <w:t xml:space="preserve">Across multiple QA benchmarks, this method sharply improves hallucination detection while cutting computational cost by around 40%. The model gets better at knowing </w:t>
+      </w:r>
+      <w:r>
+        <w:rPr>
+          <w:rFonts w:ascii="Times New Roman" w:hAnsi="Times New Roman"/>
+          <w:i/>
+          <w:iCs/>
+          <w:sz w:val="24"/>
+          <w:szCs w:val="24"/>
+        </w:rPr>
+        <w:t>when it doesn’t know</w:t>
+      </w:r>
+      <w:r>
+        <w:rPr>
+          <w:rFonts w:ascii="Times New Roman" w:hAnsi="Times New Roman"/>
+          <w:sz w:val="24"/>
+          <w:szCs w:val="24"/>
+        </w:rPr>
+        <w:t>, and that self-awareness leads to fewer mistakes and tighter control over reliability.</w:t>
+      </w:r>
+    </w:p>
+    <w:p>
+      <w:pPr>
+        <w:suppressAutoHyphens w:val="0"/>
+        <w:rPr>
+          <w:rFonts w:ascii="Times New Roman" w:hAnsi="Times New Roman"/>
+          <w:sz w:val="24"/>
+          <w:szCs w:val="24"/>
+        </w:rPr>
+      </w:pPr>
+      <w:r>
+        <w:rPr>
+          <w:rFonts w:ascii="Times New Roman" w:hAnsi="Times New Roman"/>
+          <w:sz w:val="24"/>
+          <w:szCs w:val="24"/>
+        </w:rPr>
+        <w:br w:type="page"/>
+      </w:r>
+    </w:p>
+    <w:p>
+      <w:pPr>
+        <w:tabs>
+          <w:tab w:val="left" w:pos="540"/>
+        </w:tabs>
+        <w:spacing w:line="360" w:lineRule="auto"/>
+        <w:jc w:val="both"/>
+        <w:rPr>
+          <w:rFonts w:ascii="Times New Roman" w:hAnsi="Times New Roman"/>
+          <w:sz w:val="24"/>
+          <w:szCs w:val="24"/>
+        </w:rPr>
+      </w:pPr>
+    </w:p>
+    <w:tbl>
+      <w:tblPr>
+        <w:tblW w:w="0" w:type="auto"/>
+        <w:tblCellSpacing w:w="15" w:type="dxa"/>
+        <w:tblCellMar>
+          <w:left w:w="0" w:type="dxa"/>
+          <w:right w:w="0" w:type="dxa"/>
+        </w:tblCellMar>
+        <w:tblLook w:val="04A0" w:firstRow="1" w:lastRow="0" w:firstColumn="1" w:lastColumn="0" w:noHBand="0" w:noVBand="1"/>
+      </w:tblPr>
+      <w:tblGrid>
+        <w:gridCol w:w="1995"/>
+        <w:gridCol w:w="4014"/>
+        <w:gridCol w:w="3947"/>
+      </w:tblGrid>
+      <w:tr>
+        <w:trPr>
+          <w:tblHeader/>
+          <w:tblCellSpacing w:w="15" w:type="dxa"/>
+        </w:trPr>
+        <w:tc>
+          <w:tcPr>
+            <w:tcW w:w="0" w:type="auto"/>
+            <w:tcBorders>
+              <w:top w:val="single" w:sz="6" w:space="0" w:color="auto"/>
+              <w:left w:val="single" w:sz="6" w:space="0" w:color="auto"/>
+              <w:bottom w:val="single" w:sz="6" w:space="0" w:color="auto"/>
+              <w:right w:val="single" w:sz="6" w:space="0" w:color="auto"/>
+            </w:tcBorders>
+            <w:tcMar>
+              <w:top w:w="120" w:type="dxa"/>
+              <w:left w:w="180" w:type="dxa"/>
+              <w:bottom w:w="120" w:type="dxa"/>
+              <w:right w:w="180" w:type="dxa"/>
+            </w:tcMar>
+            <w:vAlign w:val="center"/>
+            <w:hideMark/>
+          </w:tcPr>
+          <w:p>
+            <w:pPr>
+              <w:tabs>
+                <w:tab w:val="left" w:pos="540"/>
+              </w:tabs>
+              <w:spacing w:line="360" w:lineRule="auto"/>
+              <w:jc w:val="both"/>
+              <w:rPr>
+                <w:rFonts w:ascii="Times New Roman" w:hAnsi="Times New Roman"/>
+                <w:sz w:val="24"/>
+                <w:szCs w:val="24"/>
+              </w:rPr>
+            </w:pPr>
+            <w:r>
+              <w:rPr>
+                <w:rFonts w:ascii="Times New Roman" w:hAnsi="Times New Roman"/>
+                <w:b/>
+                <w:bCs/>
+                <w:sz w:val="24"/>
+                <w:szCs w:val="24"/>
+              </w:rPr>
+              <w:t>Feature</w:t>
+            </w:r>
+          </w:p>
+        </w:tc>
+        <w:tc>
+          <w:tcPr>
+            <w:tcW w:w="0" w:type="auto"/>
+            <w:tcBorders>
+              <w:top w:val="single" w:sz="6" w:space="0" w:color="auto"/>
+              <w:left w:val="single" w:sz="6" w:space="0" w:color="auto"/>
+              <w:bottom w:val="single" w:sz="6" w:space="0" w:color="auto"/>
+              <w:right w:val="single" w:sz="6" w:space="0" w:color="auto"/>
+            </w:tcBorders>
+            <w:tcMar>
+              <w:top w:w="120" w:type="dxa"/>
+              <w:left w:w="180" w:type="dxa"/>
+              <w:bottom w:w="120" w:type="dxa"/>
+              <w:right w:w="180" w:type="dxa"/>
+            </w:tcMar>
+            <w:vAlign w:val="center"/>
+            <w:hideMark/>
+          </w:tcPr>
+          <w:p>
+            <w:pPr>
+              <w:tabs>
+                <w:tab w:val="left" w:pos="540"/>
+              </w:tabs>
+              <w:spacing w:line="360" w:lineRule="auto"/>
+              <w:jc w:val="both"/>
+              <w:rPr>
+                <w:rFonts w:ascii="Times New Roman" w:hAnsi="Times New Roman"/>
+                <w:sz w:val="24"/>
+                <w:szCs w:val="24"/>
+              </w:rPr>
+            </w:pPr>
+            <w:r>
+              <w:rPr>
+                <w:rFonts w:ascii="Times New Roman" w:hAnsi="Times New Roman"/>
+                <w:b/>
+                <w:bCs/>
+                <w:sz w:val="24"/>
+                <w:szCs w:val="24"/>
+              </w:rPr>
+              <w:t>Reactive Standard (Current Industry)</w:t>
+            </w:r>
+          </w:p>
+        </w:tc>
+        <w:tc>
+          <w:tcPr>
+            <w:tcW w:w="0" w:type="auto"/>
+            <w:tcBorders>
+              <w:top w:val="single" w:sz="6" w:space="0" w:color="auto"/>
+              <w:left w:val="single" w:sz="6" w:space="0" w:color="auto"/>
+              <w:bottom w:val="single" w:sz="6" w:space="0" w:color="auto"/>
+              <w:right w:val="single" w:sz="6" w:space="0" w:color="auto"/>
+            </w:tcBorders>
+            <w:tcMar>
+              <w:top w:w="120" w:type="dxa"/>
+              <w:left w:w="180" w:type="dxa"/>
+              <w:bottom w:w="120" w:type="dxa"/>
+              <w:right w:w="180" w:type="dxa"/>
+            </w:tcMar>
+            <w:vAlign w:val="center"/>
+            <w:hideMark/>
+          </w:tcPr>
+          <w:p>
+            <w:pPr>
+              <w:tabs>
+                <w:tab w:val="left" w:pos="540"/>
+              </w:tabs>
+              <w:spacing w:line="360" w:lineRule="auto"/>
+              <w:jc w:val="both"/>
+              <w:rPr>
+                <w:rFonts w:ascii="Times New Roman" w:hAnsi="Times New Roman"/>
+                <w:sz w:val="24"/>
+                <w:szCs w:val="24"/>
+              </w:rPr>
+            </w:pPr>
+            <w:r>
+              <w:rPr>
+                <w:rFonts w:ascii="Times New Roman" w:hAnsi="Times New Roman"/>
+                <w:b/>
+                <w:bCs/>
+                <w:sz w:val="24"/>
+                <w:szCs w:val="24"/>
+              </w:rPr>
+              <w:t>Proactive Approach (Proposed System)</w:t>
+            </w:r>
+          </w:p>
+        </w:tc>
+      </w:tr>
+      <w:tr>
+        <w:trPr>
+          <w:tblCellSpacing w:w="15" w:type="dxa"/>
+        </w:trPr>
+        <w:tc>
+          <w:tcPr>
+            <w:tcW w:w="0" w:type="auto"/>
+            <w:tcBorders>
+              <w:top w:val="single" w:sz="6" w:space="0" w:color="auto"/>
+              <w:left w:val="single" w:sz="6" w:space="0" w:color="auto"/>
+              <w:bottom w:val="single" w:sz="6" w:space="0" w:color="auto"/>
+              <w:right w:val="single" w:sz="6" w:space="0" w:color="auto"/>
+            </w:tcBorders>
+            <w:tcMar>
+              <w:top w:w="120" w:type="dxa"/>
+              <w:left w:w="180" w:type="dxa"/>
+              <w:bottom w:w="120" w:type="dxa"/>
+              <w:right w:w="180" w:type="dxa"/>
+            </w:tcMar>
+            <w:vAlign w:val="center"/>
+            <w:hideMark/>
+          </w:tcPr>
+          <w:p>
+            <w:pPr>
+              <w:tabs>
+                <w:tab w:val="left" w:pos="540"/>
+              </w:tabs>
+              <w:spacing w:line="360" w:lineRule="auto"/>
+              <w:jc w:val="both"/>
+              <w:rPr>
+                <w:rFonts w:ascii="Times New Roman" w:hAnsi="Times New Roman"/>
+                <w:b/>
+                <w:bCs/>
+                <w:sz w:val="24"/>
+                <w:szCs w:val="24"/>
+              </w:rPr>
+            </w:pPr>
+            <w:r>
+              <w:rPr>
+                <w:rFonts w:ascii="Times New Roman" w:hAnsi="Times New Roman"/>
+                <w:b/>
+                <w:bCs/>
+                <w:sz w:val="24"/>
+                <w:szCs w:val="24"/>
+              </w:rPr>
+              <w:t>Timing</w:t>
+            </w:r>
+          </w:p>
+          <w:p>
+            <w:pPr>
+              <w:tabs>
+                <w:tab w:val="left" w:pos="540"/>
+              </w:tabs>
+              <w:spacing w:line="360" w:lineRule="auto"/>
+              <w:jc w:val="both"/>
+              <w:rPr>
+                <w:rFonts w:ascii="Times New Roman" w:hAnsi="Times New Roman"/>
+                <w:sz w:val="24"/>
+                <w:szCs w:val="24"/>
+              </w:rPr>
+            </w:pPr>
+            <w:r>
+              <w:rPr>
+                <w:rFonts w:ascii="Times New Roman" w:hAnsi="Times New Roman"/>
+                <w:b/>
+                <w:bCs/>
+                <w:sz w:val="24"/>
+                <w:szCs w:val="24"/>
+              </w:rPr>
+              <w:t>of Detection</w:t>
+            </w:r>
+          </w:p>
+        </w:tc>
+        <w:tc>
+          <w:tcPr>
+            <w:tcW w:w="0" w:type="auto"/>
+            <w:tcBorders>
+              <w:top w:val="single" w:sz="6" w:space="0" w:color="auto"/>
+              <w:left w:val="single" w:sz="6" w:space="0" w:color="auto"/>
+              <w:bottom w:val="single" w:sz="6" w:space="0" w:color="auto"/>
+              <w:right w:val="single" w:sz="6" w:space="0" w:color="auto"/>
+            </w:tcBorders>
+            <w:tcMar>
+              <w:top w:w="120" w:type="dxa"/>
+              <w:left w:w="180" w:type="dxa"/>
+              <w:bottom w:w="120" w:type="dxa"/>
+              <w:right w:w="180" w:type="dxa"/>
+            </w:tcMar>
+            <w:vAlign w:val="center"/>
+            <w:hideMark/>
+          </w:tcPr>
+          <w:p>
+            <w:pPr>
+              <w:tabs>
+                <w:tab w:val="left" w:pos="540"/>
+              </w:tabs>
+              <w:spacing w:line="360" w:lineRule="auto"/>
+              <w:jc w:val="both"/>
+              <w:rPr>
+                <w:rFonts w:ascii="Times New Roman" w:hAnsi="Times New Roman"/>
+                <w:sz w:val="24"/>
+                <w:szCs w:val="24"/>
+              </w:rPr>
+            </w:pPr>
+            <w:r>
+              <w:rPr>
+                <w:rFonts w:ascii="Times New Roman" w:hAnsi="Times New Roman"/>
+                <w:sz w:val="24"/>
+                <w:szCs w:val="24"/>
+              </w:rPr>
+              <w:t xml:space="preserve">Checks reliability </w:t>
+            </w:r>
+            <w:r>
+              <w:rPr>
+                <w:rFonts w:ascii="Times New Roman" w:hAnsi="Times New Roman"/>
+                <w:b/>
+                <w:bCs/>
+                <w:sz w:val="24"/>
+                <w:szCs w:val="24"/>
+              </w:rPr>
+              <w:t>after</w:t>
+            </w:r>
+            <w:r>
+              <w:rPr>
+                <w:rFonts w:ascii="Times New Roman" w:hAnsi="Times New Roman"/>
+                <w:sz w:val="24"/>
+                <w:szCs w:val="24"/>
+              </w:rPr>
+              <w:t xml:space="preserve"> the text is generated.</w:t>
+            </w:r>
+          </w:p>
+        </w:tc>
+        <w:tc>
+          <w:tcPr>
+            <w:tcW w:w="0" w:type="auto"/>
+            <w:tcBorders>
+              <w:top w:val="single" w:sz="6" w:space="0" w:color="auto"/>
+              <w:left w:val="single" w:sz="6" w:space="0" w:color="auto"/>
+              <w:bottom w:val="single" w:sz="6" w:space="0" w:color="auto"/>
+              <w:right w:val="single" w:sz="6" w:space="0" w:color="auto"/>
+            </w:tcBorders>
+            <w:tcMar>
+              <w:top w:w="120" w:type="dxa"/>
+              <w:left w:w="180" w:type="dxa"/>
+              <w:bottom w:w="120" w:type="dxa"/>
+              <w:right w:w="180" w:type="dxa"/>
+            </w:tcMar>
+            <w:vAlign w:val="center"/>
+            <w:hideMark/>
+          </w:tcPr>
+          <w:p>
+            <w:pPr>
+              <w:tabs>
+                <w:tab w:val="left" w:pos="540"/>
+              </w:tabs>
+              <w:spacing w:line="360" w:lineRule="auto"/>
+              <w:rPr>
+                <w:rFonts w:ascii="Times New Roman" w:hAnsi="Times New Roman"/>
+                <w:sz w:val="24"/>
+                <w:szCs w:val="24"/>
+              </w:rPr>
+            </w:pPr>
+            <w:r>
+              <w:rPr>
+                <w:rFonts w:ascii="Times New Roman" w:hAnsi="Times New Roman"/>
+                <w:sz w:val="24"/>
+                <w:szCs w:val="24"/>
+              </w:rPr>
+              <w:t>Estimates</w:t>
+            </w:r>
+            <w:r>
+              <w:rPr>
+                <w:rFonts w:ascii="Times New Roman" w:hAnsi="Times New Roman"/>
+                <w:sz w:val="24"/>
+                <w:szCs w:val="24"/>
+              </w:rPr>
+              <w:t xml:space="preserve"> </w:t>
+            </w:r>
+            <w:r>
+              <w:rPr>
+                <w:rFonts w:ascii="Times New Roman" w:hAnsi="Times New Roman"/>
+                <w:sz w:val="24"/>
+                <w:szCs w:val="24"/>
+              </w:rPr>
+              <w:t xml:space="preserve">confidence </w:t>
+            </w:r>
+            <w:r>
+              <w:rPr>
+                <w:rFonts w:ascii="Times New Roman" w:hAnsi="Times New Roman"/>
+                <w:b/>
+                <w:bCs/>
+                <w:sz w:val="24"/>
+                <w:szCs w:val="24"/>
+              </w:rPr>
+              <w:t>before</w:t>
+            </w:r>
+            <w:r>
+              <w:rPr>
+                <w:rFonts w:ascii="Times New Roman" w:hAnsi="Times New Roman"/>
+                <w:sz w:val="24"/>
+                <w:szCs w:val="24"/>
+              </w:rPr>
+              <w:t xml:space="preserve"> generation begins.</w:t>
+            </w:r>
+          </w:p>
+        </w:tc>
+      </w:tr>
+      <w:tr>
+        <w:trPr>
+          <w:tblCellSpacing w:w="15" w:type="dxa"/>
+        </w:trPr>
+        <w:tc>
+          <w:tcPr>
+            <w:tcW w:w="0" w:type="auto"/>
+            <w:tcBorders>
+              <w:top w:val="single" w:sz="6" w:space="0" w:color="auto"/>
+              <w:left w:val="single" w:sz="6" w:space="0" w:color="auto"/>
+              <w:bottom w:val="single" w:sz="6" w:space="0" w:color="auto"/>
+              <w:right w:val="single" w:sz="6" w:space="0" w:color="auto"/>
+            </w:tcBorders>
+            <w:tcMar>
+              <w:top w:w="120" w:type="dxa"/>
+              <w:left w:w="180" w:type="dxa"/>
+              <w:bottom w:w="120" w:type="dxa"/>
+              <w:right w:w="180" w:type="dxa"/>
+            </w:tcMar>
+            <w:vAlign w:val="center"/>
+            <w:hideMark/>
+          </w:tcPr>
+          <w:p>
+            <w:pPr>
+              <w:tabs>
+                <w:tab w:val="left" w:pos="540"/>
+              </w:tabs>
+              <w:spacing w:line="360" w:lineRule="auto"/>
+              <w:jc w:val="both"/>
+              <w:rPr>
+                <w:rFonts w:ascii="Times New Roman" w:hAnsi="Times New Roman"/>
+                <w:sz w:val="24"/>
+                <w:szCs w:val="24"/>
+              </w:rPr>
+            </w:pPr>
+            <w:r>
+              <w:rPr>
+                <w:rFonts w:ascii="Times New Roman" w:hAnsi="Times New Roman"/>
+                <w:b/>
+                <w:bCs/>
+                <w:sz w:val="24"/>
+                <w:szCs w:val="24"/>
+              </w:rPr>
+              <w:t>Computation Cost</w:t>
+            </w:r>
+          </w:p>
+        </w:tc>
+        <w:tc>
+          <w:tcPr>
+            <w:tcW w:w="0" w:type="auto"/>
+            <w:tcBorders>
+              <w:top w:val="single" w:sz="6" w:space="0" w:color="auto"/>
+              <w:left w:val="single" w:sz="6" w:space="0" w:color="auto"/>
+              <w:bottom w:val="single" w:sz="6" w:space="0" w:color="auto"/>
+              <w:right w:val="single" w:sz="6" w:space="0" w:color="auto"/>
+            </w:tcBorders>
+            <w:tcMar>
+              <w:top w:w="120" w:type="dxa"/>
+              <w:left w:w="180" w:type="dxa"/>
+              <w:bottom w:w="120" w:type="dxa"/>
+              <w:right w:w="180" w:type="dxa"/>
+            </w:tcMar>
+            <w:vAlign w:val="center"/>
+            <w:hideMark/>
+          </w:tcPr>
+          <w:p>
+            <w:pPr>
+              <w:tabs>
+                <w:tab w:val="left" w:pos="540"/>
+              </w:tabs>
+              <w:spacing w:line="360" w:lineRule="auto"/>
+              <w:jc w:val="both"/>
+              <w:rPr>
+                <w:rFonts w:ascii="Times New Roman" w:hAnsi="Times New Roman"/>
+                <w:sz w:val="24"/>
+                <w:szCs w:val="24"/>
+              </w:rPr>
+            </w:pPr>
+            <w:r>
+              <w:rPr>
+                <w:rFonts w:ascii="Times New Roman" w:hAnsi="Times New Roman"/>
+                <w:sz w:val="24"/>
+                <w:szCs w:val="24"/>
+              </w:rPr>
+              <w:t>High: Wastes compute generating bad answers that are later discarded.</w:t>
+            </w:r>
+          </w:p>
+        </w:tc>
+        <w:tc>
+          <w:tcPr>
+            <w:tcW w:w="0" w:type="auto"/>
+            <w:tcBorders>
+              <w:top w:val="single" w:sz="6" w:space="0" w:color="auto"/>
+              <w:left w:val="single" w:sz="6" w:space="0" w:color="auto"/>
+              <w:bottom w:val="single" w:sz="6" w:space="0" w:color="auto"/>
+              <w:right w:val="single" w:sz="6" w:space="0" w:color="auto"/>
+            </w:tcBorders>
+            <w:tcMar>
+              <w:top w:w="120" w:type="dxa"/>
+              <w:left w:w="180" w:type="dxa"/>
+              <w:bottom w:w="120" w:type="dxa"/>
+              <w:right w:w="180" w:type="dxa"/>
+            </w:tcMar>
+            <w:vAlign w:val="center"/>
+            <w:hideMark/>
+          </w:tcPr>
+          <w:p>
+            <w:pPr>
+              <w:tabs>
+                <w:tab w:val="left" w:pos="540"/>
+              </w:tabs>
+              <w:spacing w:line="360" w:lineRule="auto"/>
+              <w:jc w:val="both"/>
+              <w:rPr>
+                <w:rFonts w:ascii="Times New Roman" w:hAnsi="Times New Roman"/>
+                <w:sz w:val="24"/>
+                <w:szCs w:val="24"/>
+              </w:rPr>
+            </w:pPr>
+            <w:r>
+              <w:rPr>
+                <w:rFonts w:ascii="Times New Roman" w:hAnsi="Times New Roman"/>
+                <w:sz w:val="24"/>
+                <w:szCs w:val="24"/>
+              </w:rPr>
+              <w:t>Low: Routes simple queries to small models and prevents wastage.</w:t>
+            </w:r>
+          </w:p>
+        </w:tc>
+      </w:tr>
+      <w:tr>
+        <w:trPr>
+          <w:tblCellSpacing w:w="15" w:type="dxa"/>
+        </w:trPr>
+        <w:tc>
+          <w:tcPr>
+            <w:tcW w:w="0" w:type="auto"/>
+            <w:tcBorders>
+              <w:top w:val="single" w:sz="6" w:space="0" w:color="auto"/>
+              <w:left w:val="single" w:sz="6" w:space="0" w:color="auto"/>
+              <w:bottom w:val="single" w:sz="6" w:space="0" w:color="auto"/>
+              <w:right w:val="single" w:sz="6" w:space="0" w:color="auto"/>
+            </w:tcBorders>
+            <w:tcMar>
+              <w:top w:w="120" w:type="dxa"/>
+              <w:left w:w="180" w:type="dxa"/>
+              <w:bottom w:w="120" w:type="dxa"/>
+              <w:right w:w="180" w:type="dxa"/>
+            </w:tcMar>
+            <w:vAlign w:val="center"/>
+            <w:hideMark/>
+          </w:tcPr>
+          <w:p>
+            <w:pPr>
+              <w:tabs>
+                <w:tab w:val="left" w:pos="540"/>
+              </w:tabs>
+              <w:spacing w:line="360" w:lineRule="auto"/>
+              <w:jc w:val="both"/>
+              <w:rPr>
+                <w:rFonts w:ascii="Times New Roman" w:hAnsi="Times New Roman"/>
+                <w:sz w:val="24"/>
+                <w:szCs w:val="24"/>
+              </w:rPr>
+            </w:pPr>
+            <w:r>
+              <w:rPr>
+                <w:rFonts w:ascii="Times New Roman" w:hAnsi="Times New Roman"/>
+                <w:b/>
+                <w:bCs/>
+                <w:sz w:val="24"/>
+                <w:szCs w:val="24"/>
+              </w:rPr>
+              <w:t>Methodology</w:t>
+            </w:r>
+          </w:p>
+        </w:tc>
+        <w:tc>
+          <w:tcPr>
+            <w:tcW w:w="0" w:type="auto"/>
+            <w:tcBorders>
+              <w:top w:val="single" w:sz="6" w:space="0" w:color="auto"/>
+              <w:left w:val="single" w:sz="6" w:space="0" w:color="auto"/>
+              <w:bottom w:val="single" w:sz="6" w:space="0" w:color="auto"/>
+              <w:right w:val="single" w:sz="6" w:space="0" w:color="auto"/>
+            </w:tcBorders>
+            <w:tcMar>
+              <w:top w:w="120" w:type="dxa"/>
+              <w:left w:w="180" w:type="dxa"/>
+              <w:bottom w:w="120" w:type="dxa"/>
+              <w:right w:w="180" w:type="dxa"/>
+            </w:tcMar>
+            <w:vAlign w:val="center"/>
+            <w:hideMark/>
+          </w:tcPr>
+          <w:p>
+            <w:pPr>
+              <w:tabs>
+                <w:tab w:val="left" w:pos="540"/>
+              </w:tabs>
+              <w:spacing w:line="360" w:lineRule="auto"/>
+              <w:jc w:val="both"/>
+              <w:rPr>
+                <w:rFonts w:ascii="Times New Roman" w:hAnsi="Times New Roman"/>
+                <w:sz w:val="24"/>
+                <w:szCs w:val="24"/>
+              </w:rPr>
+            </w:pPr>
+            <w:r>
+              <w:rPr>
+                <w:rFonts w:ascii="Times New Roman" w:hAnsi="Times New Roman"/>
+                <w:sz w:val="24"/>
+                <w:szCs w:val="24"/>
+              </w:rPr>
+              <w:t>Relies on consistency checks (</w:t>
+            </w:r>
+            <w:proofErr w:type="spellStart"/>
+            <w:r>
+              <w:rPr>
+                <w:rFonts w:ascii="Times New Roman" w:hAnsi="Times New Roman"/>
+                <w:sz w:val="24"/>
+                <w:szCs w:val="24"/>
+              </w:rPr>
+              <w:t>SelfCheckGPT</w:t>
+            </w:r>
+            <w:proofErr w:type="spellEnd"/>
+            <w:r>
+              <w:rPr>
+                <w:rFonts w:ascii="Times New Roman" w:hAnsi="Times New Roman"/>
+                <w:sz w:val="24"/>
+                <w:szCs w:val="24"/>
+              </w:rPr>
+              <w:t>) or post-hoc verification.</w:t>
+            </w:r>
+          </w:p>
+        </w:tc>
+        <w:tc>
+          <w:tcPr>
+            <w:tcW w:w="0" w:type="auto"/>
+            <w:tcBorders>
+              <w:top w:val="single" w:sz="6" w:space="0" w:color="auto"/>
+              <w:left w:val="single" w:sz="6" w:space="0" w:color="auto"/>
+              <w:bottom w:val="single" w:sz="6" w:space="0" w:color="auto"/>
+              <w:right w:val="single" w:sz="6" w:space="0" w:color="auto"/>
+            </w:tcBorders>
+            <w:tcMar>
+              <w:top w:w="120" w:type="dxa"/>
+              <w:left w:w="180" w:type="dxa"/>
+              <w:bottom w:w="120" w:type="dxa"/>
+              <w:right w:w="180" w:type="dxa"/>
+            </w:tcMar>
+            <w:vAlign w:val="center"/>
+            <w:hideMark/>
+          </w:tcPr>
+          <w:p>
+            <w:pPr>
+              <w:tabs>
+                <w:tab w:val="left" w:pos="540"/>
+              </w:tabs>
+              <w:spacing w:line="360" w:lineRule="auto"/>
+              <w:jc w:val="both"/>
+              <w:rPr>
+                <w:rFonts w:ascii="Times New Roman" w:hAnsi="Times New Roman"/>
+                <w:sz w:val="24"/>
+                <w:szCs w:val="24"/>
+              </w:rPr>
+            </w:pPr>
+            <w:r>
+              <w:rPr>
+                <w:rFonts w:ascii="Times New Roman" w:hAnsi="Times New Roman"/>
+                <w:sz w:val="24"/>
+                <w:szCs w:val="24"/>
+              </w:rPr>
+              <w:t>Uses internal signals (Alignment, Convergence) and external risk checks.</w:t>
+            </w:r>
+          </w:p>
+        </w:tc>
+      </w:tr>
+      <w:tr>
+        <w:trPr>
+          <w:tblCellSpacing w:w="15" w:type="dxa"/>
+        </w:trPr>
+        <w:tc>
+          <w:tcPr>
+            <w:tcW w:w="0" w:type="auto"/>
+            <w:tcBorders>
+              <w:top w:val="single" w:sz="6" w:space="0" w:color="auto"/>
+              <w:left w:val="single" w:sz="6" w:space="0" w:color="auto"/>
+              <w:bottom w:val="single" w:sz="6" w:space="0" w:color="auto"/>
+              <w:right w:val="single" w:sz="6" w:space="0" w:color="auto"/>
+            </w:tcBorders>
+            <w:tcMar>
+              <w:top w:w="120" w:type="dxa"/>
+              <w:left w:w="180" w:type="dxa"/>
+              <w:bottom w:w="120" w:type="dxa"/>
+              <w:right w:w="180" w:type="dxa"/>
+            </w:tcMar>
+            <w:vAlign w:val="center"/>
+            <w:hideMark/>
+          </w:tcPr>
+          <w:p>
+            <w:pPr>
+              <w:tabs>
+                <w:tab w:val="left" w:pos="540"/>
+              </w:tabs>
+              <w:spacing w:line="360" w:lineRule="auto"/>
+              <w:jc w:val="both"/>
+              <w:rPr>
+                <w:rFonts w:ascii="Times New Roman" w:hAnsi="Times New Roman"/>
+                <w:sz w:val="24"/>
+                <w:szCs w:val="24"/>
+              </w:rPr>
+            </w:pPr>
+            <w:r>
+              <w:rPr>
+                <w:rFonts w:ascii="Times New Roman" w:hAnsi="Times New Roman"/>
+                <w:b/>
+                <w:bCs/>
+                <w:sz w:val="24"/>
+                <w:szCs w:val="24"/>
+              </w:rPr>
+              <w:t>Goal</w:t>
+            </w:r>
+          </w:p>
+        </w:tc>
+        <w:tc>
+          <w:tcPr>
+            <w:tcW w:w="0" w:type="auto"/>
+            <w:tcBorders>
+              <w:top w:val="single" w:sz="6" w:space="0" w:color="auto"/>
+              <w:left w:val="single" w:sz="6" w:space="0" w:color="auto"/>
+              <w:bottom w:val="single" w:sz="6" w:space="0" w:color="auto"/>
+              <w:right w:val="single" w:sz="6" w:space="0" w:color="auto"/>
+            </w:tcBorders>
+            <w:tcMar>
+              <w:top w:w="120" w:type="dxa"/>
+              <w:left w:w="180" w:type="dxa"/>
+              <w:bottom w:w="120" w:type="dxa"/>
+              <w:right w:w="180" w:type="dxa"/>
+            </w:tcMar>
+            <w:vAlign w:val="center"/>
+            <w:hideMark/>
+          </w:tcPr>
+          <w:p>
+            <w:pPr>
+              <w:tabs>
+                <w:tab w:val="left" w:pos="540"/>
+              </w:tabs>
+              <w:spacing w:line="360" w:lineRule="auto"/>
+              <w:jc w:val="both"/>
+              <w:rPr>
+                <w:rFonts w:ascii="Times New Roman" w:hAnsi="Times New Roman"/>
+                <w:sz w:val="24"/>
+                <w:szCs w:val="24"/>
+              </w:rPr>
+            </w:pPr>
+            <w:r>
+              <w:rPr>
+                <w:rFonts w:ascii="Times New Roman" w:hAnsi="Times New Roman"/>
+                <w:sz w:val="24"/>
+                <w:szCs w:val="24"/>
+              </w:rPr>
+              <w:t>"Fix the mess" after the model has spoken.</w:t>
+            </w:r>
+          </w:p>
+        </w:tc>
+        <w:tc>
+          <w:tcPr>
+            <w:tcW w:w="0" w:type="auto"/>
+            <w:tcBorders>
+              <w:top w:val="single" w:sz="6" w:space="0" w:color="auto"/>
+              <w:left w:val="single" w:sz="6" w:space="0" w:color="auto"/>
+              <w:bottom w:val="single" w:sz="6" w:space="0" w:color="auto"/>
+              <w:right w:val="single" w:sz="6" w:space="0" w:color="auto"/>
+            </w:tcBorders>
+            <w:tcMar>
+              <w:top w:w="120" w:type="dxa"/>
+              <w:left w:w="180" w:type="dxa"/>
+              <w:bottom w:w="120" w:type="dxa"/>
+              <w:right w:w="180" w:type="dxa"/>
+            </w:tcMar>
+            <w:vAlign w:val="center"/>
+            <w:hideMark/>
+          </w:tcPr>
+          <w:p>
+            <w:pPr>
+              <w:tabs>
+                <w:tab w:val="left" w:pos="540"/>
+              </w:tabs>
+              <w:spacing w:line="360" w:lineRule="auto"/>
+              <w:jc w:val="both"/>
+              <w:rPr>
+                <w:rFonts w:ascii="Times New Roman" w:hAnsi="Times New Roman"/>
+                <w:sz w:val="24"/>
+                <w:szCs w:val="24"/>
+              </w:rPr>
+            </w:pPr>
+            <w:r>
+              <w:rPr>
+                <w:rFonts w:ascii="Times New Roman" w:hAnsi="Times New Roman"/>
+                <w:sz w:val="24"/>
+                <w:szCs w:val="24"/>
+              </w:rPr>
+              <w:t>"Stop the hallucination" before it starts.</w:t>
+            </w:r>
+          </w:p>
+        </w:tc>
+      </w:tr>
+    </w:tbl>
+    <w:p>
+      <w:pPr>
+        <w:tabs>
+          <w:tab w:val="left" w:pos="540"/>
+        </w:tabs>
+        <w:spacing w:line="360" w:lineRule="auto"/>
+        <w:jc w:val="center"/>
+        <w:rPr>
+          <w:rFonts w:ascii="Times New Roman" w:hAnsi="Times New Roman"/>
+          <w:sz w:val="24"/>
+          <w:szCs w:val="24"/>
+        </w:rPr>
+      </w:pPr>
+      <w:r>
+        <w:rPr>
+          <w:rFonts w:ascii="Times New Roman" w:hAnsi="Times New Roman"/>
+          <w:sz w:val="24"/>
+          <w:szCs w:val="24"/>
+        </w:rPr>
+        <w:t>Table 1.1 Reactive vs Proactive</w:t>
+      </w:r>
+    </w:p>
+    <w:p>
+      <w:pPr>
+        <w:tabs>
+          <w:tab w:val="left" w:pos="540"/>
+        </w:tabs>
+        <w:spacing w:line="360" w:lineRule="auto"/>
         <w:rPr>
           <w:rFonts w:ascii="Times New Roman" w:hAnsi="Times New Roman"/>
           <w:sz w:val="28"/>
           <w:szCs w:val="28"/>
         </w:rPr>
       </w:pPr>
-      <w:r>
+    </w:p>
+    <w:p>
+      <w:pPr>
+        <w:tabs>
+          <w:tab w:val="left" w:pos="540"/>
+        </w:tabs>
+        <w:spacing w:line="360" w:lineRule="auto"/>
         <w:rPr>
           <w:rFonts w:ascii="Times New Roman" w:hAnsi="Times New Roman"/>
           <w:sz w:val="28"/>
           <w:szCs w:val="28"/>
         </w:rPr>
-        <w:t xml:space="preserve">Across multiple QA benchmarks, this method sharply improves hallucination detection while cutting computational cost by around 40%. The model gets better at knowing </w:t>
-      </w:r>
-      <w:r>
-        <w:rPr>
-          <w:rFonts w:ascii="Times New Roman" w:hAnsi="Times New Roman"/>
-          <w:i/>
-          <w:iCs/>
+      </w:pPr>
+      <w:r>
+        <w:rPr>
+          <w:rFonts w:ascii="Times New Roman" w:hAnsi="Times New Roman"/>
+          <w:noProof/>
           <w:sz w:val="28"/>
           <w:szCs w:val="28"/>
         </w:rPr>
-        <w:t>when it doesn’t know</w:t>
-      </w:r>
-      <w:r>
+        <w:lastRenderedPageBreak/>
+        <w:drawing>
+          <wp:inline distT="0" distB="0" distL="0" distR="0" wp14:anchorId="5F9C32A4" wp14:editId="764878AF">
+            <wp:extent cx="5981700" cy="3787140"/>
+            <wp:effectExtent l="0" t="0" r="0" b="3810"/>
+            <wp:docPr id="1165919434" name="Picture 2"/>
+            <wp:cNvGraphicFramePr>
+              <a:graphicFrameLocks xmlns:a="http://schemas.openxmlformats.org/drawingml/2006/main" noChangeAspect="1"/>
+            </wp:cNvGraphicFramePr>
+            <a:graphic xmlns:a="http://schemas.openxmlformats.org/drawingml/2006/main">
+              <a:graphicData uri="http://schemas.openxmlformats.org/drawingml/2006/picture">
+                <pic:pic xmlns:pic="http://schemas.openxmlformats.org/drawingml/2006/picture">
+                  <pic:nvPicPr>
+                    <pic:cNvPr id="0" name="Picture 6"/>
+                    <pic:cNvPicPr>
+                      <a:picLocks noChangeAspect="1" noChangeArrowheads="1"/>
+                    </pic:cNvPicPr>
+                  </pic:nvPicPr>
+                  <pic:blipFill rotWithShape="1">
+                    <a:blip r:embed="rId7">
+                      <a:extLst>
+                        <a:ext uri="{28A0092B-C50C-407E-A947-70E740481C1C}">
+                          <a14:useLocalDpi xmlns:a14="http://schemas.microsoft.com/office/drawing/2010/main" val="0"/>
+                        </a:ext>
+                      </a:extLst>
+                    </a:blip>
+                    <a:srcRect l="2527" t="4024" r="3009" b="15976"/>
+                    <a:stretch>
+                      <a:fillRect/>
+                    </a:stretch>
+                  </pic:blipFill>
+                  <pic:spPr bwMode="auto">
+                    <a:xfrm>
+                      <a:off x="0" y="0"/>
+                      <a:ext cx="5981700" cy="3787140"/>
+                    </a:xfrm>
+                    <a:prstGeom prst="rect">
+                      <a:avLst/>
+                    </a:prstGeom>
+                    <a:noFill/>
+                    <a:ln>
+                      <a:noFill/>
+                    </a:ln>
+                    <a:extLst>
+                      <a:ext uri="{53640926-AAD7-44D8-BBD7-CCE9431645EC}">
+                        <a14:shadowObscured xmlns:a14="http://schemas.microsoft.com/office/drawing/2010/main"/>
+                      </a:ext>
+                    </a:extLst>
+                  </pic:spPr>
+                </pic:pic>
+              </a:graphicData>
+            </a:graphic>
+          </wp:inline>
+        </w:drawing>
+      </w:r>
+    </w:p>
+    <w:p>
+      <w:pPr>
+        <w:tabs>
+          <w:tab w:val="left" w:pos="540"/>
+        </w:tabs>
+        <w:spacing w:line="360" w:lineRule="auto"/>
+        <w:jc w:val="center"/>
+        <w:rPr>
+          <w:rFonts w:ascii="Times New Roman" w:hAnsi="Times New Roman"/>
+        </w:rPr>
+      </w:pPr>
+      <w:r>
+        <w:rPr>
+          <w:rFonts w:ascii="Times New Roman" w:hAnsi="Times New Roman"/>
+          <w:sz w:val="24"/>
+          <w:szCs w:val="24"/>
+        </w:rPr>
+        <w:t>Figure</w:t>
+      </w:r>
+      <w:r>
+        <w:rPr>
+          <w:rFonts w:ascii="Times New Roman" w:hAnsi="Times New Roman"/>
+          <w:sz w:val="24"/>
+          <w:szCs w:val="24"/>
+        </w:rPr>
+        <w:t xml:space="preserve"> 1.1 </w:t>
+      </w:r>
+      <w:r>
+        <w:rPr>
+          <w:rFonts w:ascii="Times New Roman" w:hAnsi="Times New Roman"/>
+          <w:sz w:val="24"/>
+          <w:szCs w:val="24"/>
+        </w:rPr>
+        <w:t>Traditional Reactive Hallucination Mitigation Pipeline</w:t>
+      </w:r>
+    </w:p>
+    <w:p>
+      <w:pPr>
+        <w:tabs>
+          <w:tab w:val="left" w:pos="540"/>
+        </w:tabs>
+        <w:spacing w:line="360" w:lineRule="auto"/>
         <w:rPr>
           <w:rFonts w:ascii="Times New Roman" w:hAnsi="Times New Roman"/>
           <w:sz w:val="28"/>
           <w:szCs w:val="28"/>
         </w:rPr>
-        <w:t>, and that self-awareness leads to fewer mistakes and tighter control over reliability.</w:t>
-      </w:r>
-    </w:p>
-    <w:p>
-      <w:pPr>
-        <w:tabs>
-          <w:tab w:val="left" w:pos="540"/>
-        </w:tabs>
-        <w:rPr>
-          <w:rFonts w:ascii="Times New Roman" w:hAnsi="Times New Roman"/>
-          <w:sz w:val="28"/>
-          <w:szCs w:val="28"/>
-        </w:rPr>
       </w:pPr>
     </w:p>
     <w:sectPr>
-      <w:footerReference w:type="default" r:id="rId7"/>
+      <w:headerReference w:type="default" r:id="rId8"/>
+      <w:footerReference w:type="default" r:id="rId9"/>
+      <w:headerReference w:type="first" r:id="rId10"/>
+      <w:footerReference w:type="first" r:id="rId11"/>
       <w:pgSz w:w="12240" w:h="15840"/>
-      <w:pgMar w:top="1234" w:right="1234" w:bottom="2553" w:left="1234" w:header="0" w:footer="1234" w:gutter="0"/>
+      <w:pgMar w:top="1134" w:right="1134" w:bottom="1134" w:left="1134" w:header="0" w:footer="1236" w:gutter="0"/>
       <w:cols w:space="720"/>
       <w:formProt w:val="0"/>
-      <w:docGrid w:linePitch="240" w:charSpace="-2049"/>
+      <w:titlePg/>
+      <w:docGrid w:linePitch="299" w:charSpace="-2049"/>
     </w:sectPr>
   </w:body>
 </w:document>
@@ -1130,6 +2080,142 @@
 </w:ftr>
 </file>
 
+<file path=word/footer2.xml><?xml version="1.0" encoding="utf-8"?>
+<w:ftr xmlns:wpc="http://schemas.microsoft.com/office/word/2010/wordprocessingCanvas" xmlns:cx="http://schemas.microsoft.com/office/drawing/2014/chartex" xmlns:cx1="http://schemas.microsoft.com/office/drawing/2015/9/8/chartex" xmlns:cx2="http://schemas.microsoft.com/office/drawing/2015/10/21/chartex" xmlns:cx3="http://schemas.microsoft.com/office/drawing/2016/5/9/chartex" xmlns:cx4="http://schemas.microsoft.com/office/drawing/2016/5/10/chartex" xmlns:cx5="http://schemas.microsoft.com/office/drawing/2016/5/11/chartex" xmlns:cx6="http://schemas.microsoft.com/office/drawing/2016/5/12/chartex" xmlns:cx7="http://schemas.microsoft.com/office/drawing/2016/5/13/chartex" xmlns:cx8="http://schemas.microsoft.com/office/drawing/2016/5/14/chartex" xmlns:mc="http://schemas.openxmlformats.org/markup-compatibility/2006" xmlns:aink="http://schemas.microsoft.com/office/drawing/2016/ink" xmlns:am3d="http://schemas.microsoft.com/office/drawing/2017/model3d" xmlns:o="urn:schemas-microsoft-com:office:office" xmlns:oel="http://schemas.microsoft.com/office/2019/extlst" xmlns:r="http://schemas.openxmlformats.org/officeDocument/2006/relationships" xmlns:m="http://schemas.openxmlformats.org/officeDocument/2006/math" xmlns:v="urn:schemas-microsoft-com:vml" xmlns:wp14="http://schemas.microsoft.com/office/word/2010/wordprocessingDrawing" xmlns:wp="http://schemas.openxmlformats.org/drawingml/2006/wordprocessingDrawing" xmlns:w10="urn:schemas-microsoft-com:office:word" xmlns:w="http://schemas.openxmlformats.org/wordprocessingml/2006/main" xmlns:w14="http://schemas.microsoft.com/office/word/2010/wordml" xmlns:w15="http://schemas.microsoft.com/office/word/2012/wordml" xmlns:w16cex="http://schemas.microsoft.com/office/word/2018/wordml/cex" xmlns:w16cid="http://schemas.microsoft.com/office/word/2016/wordml/cid" xmlns:w16="http://schemas.microsoft.com/office/word/2018/wordml" xmlns:w16du="http://schemas.microsoft.com/office/word/2023/wordml/word16du" xmlns:w16sdtdh="http://schemas.microsoft.com/office/word/2020/wordml/sdtdatahash" xmlns:w16sdtfl="http://schemas.microsoft.com/office/word/2024/wordml/sdtformatlock" xmlns:w16se="http://schemas.microsoft.com/office/word/2015/wordml/symex" xmlns:wpg="http://schemas.microsoft.com/office/word/2010/wordprocessingGroup" xmlns:wpi="http://schemas.microsoft.com/office/word/2010/wordprocessingInk" xmlns:wne="http://schemas.microsoft.com/office/word/2006/wordml" xmlns:wps="http://schemas.microsoft.com/office/word/2010/wordprocessingShape" mc:Ignorable="w14 w15 w16se w16cid w16 w16cex w16sdtdh w16sdtfl w16du wp14">
+  <w:p>
+    <w:pPr>
+      <w:pStyle w:val="BodyText"/>
+      <w:jc w:val="center"/>
+    </w:pPr>
+    <w:r>
+      <w:t>_____________________________________________________________________________________</w:t>
+    </w:r>
+  </w:p>
+  <w:tbl>
+    <w:tblPr>
+      <w:tblW w:w="9759" w:type="dxa"/>
+      <w:tblInd w:w="55" w:type="dxa"/>
+      <w:tblCellMar>
+        <w:top w:w="55" w:type="dxa"/>
+        <w:left w:w="55" w:type="dxa"/>
+        <w:bottom w:w="55" w:type="dxa"/>
+        <w:right w:w="55" w:type="dxa"/>
+      </w:tblCellMar>
+      <w:tblLook w:val="04A0" w:firstRow="1" w:lastRow="0" w:firstColumn="1" w:lastColumn="0" w:noHBand="0" w:noVBand="1"/>
+    </w:tblPr>
+    <w:tblGrid>
+      <w:gridCol w:w="3253"/>
+      <w:gridCol w:w="3256"/>
+      <w:gridCol w:w="3250"/>
+    </w:tblGrid>
+    <w:tr>
+      <w:tc>
+        <w:tcPr>
+          <w:tcW w:w="3253" w:type="dxa"/>
+          <w:shd w:val="clear" w:color="auto" w:fill="FFFFFF"/>
+        </w:tcPr>
+        <w:p>
+          <w:pPr>
+            <w:pStyle w:val="TableContents"/>
+            <w:rPr>
+              <w:sz w:val="20"/>
+              <w:szCs w:val="20"/>
+            </w:rPr>
+          </w:pPr>
+          <w:r>
+            <w:rPr>
+              <w:sz w:val="20"/>
+              <w:szCs w:val="20"/>
+            </w:rPr>
+            <w:t>Dept. of CSE(AI&amp;ML)</w:t>
+          </w:r>
+        </w:p>
+      </w:tc>
+      <w:tc>
+        <w:tcPr>
+          <w:tcW w:w="3256" w:type="dxa"/>
+          <w:shd w:val="clear" w:color="auto" w:fill="FFFFFF"/>
+        </w:tcPr>
+        <w:p>
+          <w:pPr>
+            <w:pStyle w:val="TableContents"/>
+            <w:jc w:val="center"/>
+          </w:pPr>
+          <w:r>
+            <w:rPr>
+              <w:sz w:val="20"/>
+              <w:szCs w:val="20"/>
+            </w:rPr>
+            <w:t>Aug-Dec 2025</w:t>
+          </w:r>
+        </w:p>
+      </w:tc>
+      <w:tc>
+        <w:tcPr>
+          <w:tcW w:w="3250" w:type="dxa"/>
+          <w:shd w:val="clear" w:color="auto" w:fill="FFFFFF"/>
+        </w:tcPr>
+        <w:p>
+          <w:pPr>
+            <w:pStyle w:val="TableContents"/>
+            <w:jc w:val="right"/>
+            <w:rPr>
+              <w:sz w:val="20"/>
+              <w:szCs w:val="20"/>
+            </w:rPr>
+          </w:pPr>
+          <w:r>
+            <w:rPr>
+              <w:sz w:val="20"/>
+              <w:szCs w:val="20"/>
+            </w:rPr>
+            <w:fldChar w:fldCharType="begin"/>
+          </w:r>
+          <w:r>
+            <w:rPr>
+              <w:sz w:val="20"/>
+              <w:szCs w:val="20"/>
+            </w:rPr>
+            <w:instrText xml:space="preserve"> PAGE  \* Arabic  \* MERGEFORMAT </w:instrText>
+          </w:r>
+          <w:r>
+            <w:rPr>
+              <w:sz w:val="20"/>
+              <w:szCs w:val="20"/>
+            </w:rPr>
+            <w:fldChar w:fldCharType="separate"/>
+          </w:r>
+          <w:r>
+            <w:rPr>
+              <w:sz w:val="20"/>
+              <w:szCs w:val="20"/>
+            </w:rPr>
+            <w:t>2</w:t>
+          </w:r>
+          <w:r>
+            <w:rPr>
+              <w:sz w:val="20"/>
+              <w:szCs w:val="20"/>
+            </w:rPr>
+            <w:fldChar w:fldCharType="end"/>
+          </w:r>
+        </w:p>
+      </w:tc>
+    </w:tr>
+  </w:tbl>
+  <w:p>
+    <w:pPr>
+      <w:pStyle w:val="Footer"/>
+    </w:pPr>
+  </w:p>
+  <w:p>
+    <w:pPr>
+      <w:pStyle w:val="Footer"/>
+    </w:pPr>
+  </w:p>
+</w:ftr>
+</file>
+
 <file path=word/footnotes.xml><?xml version="1.0" encoding="utf-8"?>
 <w:footnotes xmlns:wpc="http://schemas.microsoft.com/office/word/2010/wordprocessingCanvas" xmlns:cx="http://schemas.microsoft.com/office/drawing/2014/chartex" xmlns:cx1="http://schemas.microsoft.com/office/drawing/2015/9/8/chartex" xmlns:cx2="http://schemas.microsoft.com/office/drawing/2015/10/21/chartex" xmlns:cx3="http://schemas.microsoft.com/office/drawing/2016/5/9/chartex" xmlns:cx4="http://schemas.microsoft.com/office/drawing/2016/5/10/chartex" xmlns:cx5="http://schemas.microsoft.com/office/drawing/2016/5/11/chartex" xmlns:cx6="http://schemas.microsoft.com/office/drawing/2016/5/12/chartex" xmlns:cx7="http://schemas.microsoft.com/office/drawing/2016/5/13/chartex" xmlns:cx8="http://schemas.microsoft.com/office/drawing/2016/5/14/chartex" xmlns:mc="http://schemas.openxmlformats.org/markup-compatibility/2006" xmlns:aink="http://schemas.microsoft.com/office/drawing/2016/ink" xmlns:am3d="http://schemas.microsoft.com/office/drawing/2017/model3d" xmlns:o="urn:schemas-microsoft-com:office:office" xmlns:oel="http://schemas.microsoft.com/office/2019/extlst" xmlns:r="http://schemas.openxmlformats.org/officeDocument/2006/relationships" xmlns:m="http://schemas.openxmlformats.org/officeDocument/2006/math" xmlns:v="urn:schemas-microsoft-com:vml" xmlns:wp14="http://schemas.microsoft.com/office/word/2010/wordprocessingDrawing" xmlns:wp="http://schemas.openxmlformats.org/drawingml/2006/wordprocessingDrawing" xmlns:w10="urn:schemas-microsoft-com:office:word" xmlns:w="http://schemas.openxmlformats.org/wordprocessingml/2006/main" xmlns:w14="http://schemas.microsoft.com/office/word/2010/wordml" xmlns:w15="http://schemas.microsoft.com/office/word/2012/wordml" xmlns:w16cex="http://schemas.microsoft.com/office/word/2018/wordml/cex" xmlns:w16cid="http://schemas.microsoft.com/office/word/2016/wordml/cid" xmlns:w16="http://schemas.microsoft.com/office/word/2018/wordml" xmlns:w16du="http://schemas.microsoft.com/office/word/2023/wordml/word16du" xmlns:w16sdtdh="http://schemas.microsoft.com/office/word/2020/wordml/sdtdatahash" xmlns:w16sdtfl="http://schemas.microsoft.com/office/word/2024/wordml/sdtformatlock" xmlns:w16se="http://schemas.microsoft.com/office/word/2015/wordml/symex" xmlns:wpg="http://schemas.microsoft.com/office/word/2010/wordprocessingGroup" xmlns:wpi="http://schemas.microsoft.com/office/word/2010/wordprocessingInk" xmlns:wne="http://schemas.microsoft.com/office/word/2006/wordml" xmlns:wps="http://schemas.microsoft.com/office/word/2010/wordprocessingShape" mc:Ignorable="w14 w15 w16se w16cid w16 w16cex w16sdtdh w16sdtfl w16du wp14">
   <w:footnote w:type="separator" w:id="-1">
@@ -1147,6 +2233,186 @@
     </w:p>
   </w:footnote>
 </w:footnotes>
+</file>
+
+<file path=word/header1.xml><?xml version="1.0" encoding="utf-8"?>
+<w:hdr xmlns:wpc="http://schemas.microsoft.com/office/word/2010/wordprocessingCanvas" xmlns:cx="http://schemas.microsoft.com/office/drawing/2014/chartex" xmlns:cx1="http://schemas.microsoft.com/office/drawing/2015/9/8/chartex" xmlns:cx2="http://schemas.microsoft.com/office/drawing/2015/10/21/chartex" xmlns:cx3="http://schemas.microsoft.com/office/drawing/2016/5/9/chartex" xmlns:cx4="http://schemas.microsoft.com/office/drawing/2016/5/10/chartex" xmlns:cx5="http://schemas.microsoft.com/office/drawing/2016/5/11/chartex" xmlns:cx6="http://schemas.microsoft.com/office/drawing/2016/5/12/chartex" xmlns:cx7="http://schemas.microsoft.com/office/drawing/2016/5/13/chartex" xmlns:cx8="http://schemas.microsoft.com/office/drawing/2016/5/14/chartex" xmlns:mc="http://schemas.openxmlformats.org/markup-compatibility/2006" xmlns:aink="http://schemas.microsoft.com/office/drawing/2016/ink" xmlns:am3d="http://schemas.microsoft.com/office/drawing/2017/model3d" xmlns:o="urn:schemas-microsoft-com:office:office" xmlns:oel="http://schemas.microsoft.com/office/2019/extlst" xmlns:r="http://schemas.openxmlformats.org/officeDocument/2006/relationships" xmlns:m="http://schemas.openxmlformats.org/officeDocument/2006/math" xmlns:v="urn:schemas-microsoft-com:vml" xmlns:wp14="http://schemas.microsoft.com/office/word/2010/wordprocessingDrawing" xmlns:wp="http://schemas.openxmlformats.org/drawingml/2006/wordprocessingDrawing" xmlns:w10="urn:schemas-microsoft-com:office:word" xmlns:w="http://schemas.openxmlformats.org/wordprocessingml/2006/main" xmlns:w14="http://schemas.microsoft.com/office/word/2010/wordml" xmlns:w15="http://schemas.microsoft.com/office/word/2012/wordml" xmlns:w16cex="http://schemas.microsoft.com/office/word/2018/wordml/cex" xmlns:w16cid="http://schemas.microsoft.com/office/word/2016/wordml/cid" xmlns:w16="http://schemas.microsoft.com/office/word/2018/wordml" xmlns:w16du="http://schemas.microsoft.com/office/word/2023/wordml/word16du" xmlns:w16sdtdh="http://schemas.microsoft.com/office/word/2020/wordml/sdtdatahash" xmlns:w16sdtfl="http://schemas.microsoft.com/office/word/2024/wordml/sdtformatlock" xmlns:w16se="http://schemas.microsoft.com/office/word/2015/wordml/symex" xmlns:wpg="http://schemas.microsoft.com/office/word/2010/wordprocessingGroup" xmlns:wpi="http://schemas.microsoft.com/office/word/2010/wordprocessingInk" xmlns:wne="http://schemas.microsoft.com/office/word/2006/wordml" xmlns:wps="http://schemas.microsoft.com/office/word/2010/wordprocessingShape" mc:Ignorable="w14 w15 w16se w16cid w16 w16cex w16sdtdh w16sdtfl w16du wp14">
+  <w:p>
+    <w:pPr>
+      <w:pStyle w:val="Header"/>
+    </w:pPr>
+  </w:p>
+  <w:p>
+    <w:pPr>
+      <w:pStyle w:val="Header"/>
+    </w:pPr>
+  </w:p>
+  <w:p>
+    <w:pPr>
+      <w:pStyle w:val="Header"/>
+    </w:pPr>
+  </w:p>
+  <w:p>
+    <w:pPr>
+      <w:pStyle w:val="Header"/>
+    </w:pPr>
+    <w:r>
+      <w:rPr>
+        <w:noProof/>
+      </w:rPr>
+      <w:drawing>
+        <wp:anchor distT="0" distB="0" distL="114935" distR="114935" simplePos="0" relativeHeight="251659264" behindDoc="1" locked="0" layoutInCell="1" allowOverlap="1" wp14:anchorId="121ABD52" wp14:editId="5DA0EFB2">
+          <wp:simplePos x="0" y="0"/>
+          <wp:positionH relativeFrom="column">
+            <wp:posOffset>4977130</wp:posOffset>
+          </wp:positionH>
+          <wp:positionV relativeFrom="paragraph">
+            <wp:posOffset>-262890</wp:posOffset>
+          </wp:positionV>
+          <wp:extent cx="1043305" cy="436245"/>
+          <wp:effectExtent l="0" t="0" r="4445" b="1905"/>
+          <wp:wrapNone/>
+          <wp:docPr id="2054689722" name="Picture 2"/>
+          <wp:cNvGraphicFramePr>
+            <a:graphicFrameLocks xmlns:a="http://schemas.openxmlformats.org/drawingml/2006/main" noChangeAspect="1"/>
+          </wp:cNvGraphicFramePr>
+          <a:graphic xmlns:a="http://schemas.openxmlformats.org/drawingml/2006/main">
+            <a:graphicData uri="http://schemas.openxmlformats.org/drawingml/2006/picture">
+              <pic:pic xmlns:pic="http://schemas.openxmlformats.org/drawingml/2006/picture">
+                <pic:nvPicPr>
+                  <pic:cNvPr id="0" name="Picture"/>
+                  <pic:cNvPicPr>
+                    <a:picLocks noChangeAspect="1" noChangeArrowheads="1"/>
+                  </pic:cNvPicPr>
+                </pic:nvPicPr>
+                <pic:blipFill>
+                  <a:blip r:embed="rId1">
+                    <a:extLst>
+                      <a:ext uri="{28A0092B-C50C-407E-A947-70E740481C1C}">
+                        <a14:useLocalDpi xmlns:a14="http://schemas.microsoft.com/office/drawing/2010/main" val="0"/>
+                      </a:ext>
+                    </a:extLst>
+                  </a:blip>
+                  <a:srcRect/>
+                  <a:stretch>
+                    <a:fillRect/>
+                  </a:stretch>
+                </pic:blipFill>
+                <pic:spPr bwMode="auto">
+                  <a:xfrm>
+                    <a:off x="0" y="0"/>
+                    <a:ext cx="1043305" cy="436245"/>
+                  </a:xfrm>
+                  <a:prstGeom prst="rect">
+                    <a:avLst/>
+                  </a:prstGeom>
+                  <a:noFill/>
+                </pic:spPr>
+              </pic:pic>
+            </a:graphicData>
+          </a:graphic>
+          <wp14:sizeRelH relativeFrom="margin">
+            <wp14:pctWidth>0</wp14:pctWidth>
+          </wp14:sizeRelH>
+          <wp14:sizeRelV relativeFrom="margin">
+            <wp14:pctHeight>0</wp14:pctHeight>
+          </wp14:sizeRelV>
+        </wp:anchor>
+      </w:drawing>
+    </w:r>
+    <w:r>
+      <w:t xml:space="preserve"> A Cost-Effective, Proactive Hallucination Routing System for LLMs</w:t>
+    </w:r>
+  </w:p>
+  <w:p>
+    <w:pPr>
+      <w:pStyle w:val="Header"/>
+    </w:pPr>
+    <w:r>
+      <w:t>_____________________________________________________________________________________</w:t>
+    </w:r>
+  </w:p>
+  <w:p>
+    <w:pPr>
+      <w:pStyle w:val="Header"/>
+    </w:pPr>
+  </w:p>
+  <w:p>
+    <w:pPr>
+      <w:pStyle w:val="Header"/>
+    </w:pPr>
+  </w:p>
+</w:hdr>
+</file>
+
+<file path=word/header2.xml><?xml version="1.0" encoding="utf-8"?>
+<w:hdr xmlns:wpc="http://schemas.microsoft.com/office/word/2010/wordprocessingCanvas" xmlns:cx="http://schemas.microsoft.com/office/drawing/2014/chartex" xmlns:cx1="http://schemas.microsoft.com/office/drawing/2015/9/8/chartex" xmlns:cx2="http://schemas.microsoft.com/office/drawing/2015/10/21/chartex" xmlns:cx3="http://schemas.microsoft.com/office/drawing/2016/5/9/chartex" xmlns:cx4="http://schemas.microsoft.com/office/drawing/2016/5/10/chartex" xmlns:cx5="http://schemas.microsoft.com/office/drawing/2016/5/11/chartex" xmlns:cx6="http://schemas.microsoft.com/office/drawing/2016/5/12/chartex" xmlns:cx7="http://schemas.microsoft.com/office/drawing/2016/5/13/chartex" xmlns:cx8="http://schemas.microsoft.com/office/drawing/2016/5/14/chartex" xmlns:mc="http://schemas.openxmlformats.org/markup-compatibility/2006" xmlns:aink="http://schemas.microsoft.com/office/drawing/2016/ink" xmlns:am3d="http://schemas.microsoft.com/office/drawing/2017/model3d" xmlns:o="urn:schemas-microsoft-com:office:office" xmlns:oel="http://schemas.microsoft.com/office/2019/extlst" xmlns:r="http://schemas.openxmlformats.org/officeDocument/2006/relationships" xmlns:m="http://schemas.openxmlformats.org/officeDocument/2006/math" xmlns:v="urn:schemas-microsoft-com:vml" xmlns:wp14="http://schemas.microsoft.com/office/word/2010/wordprocessingDrawing" xmlns:wp="http://schemas.openxmlformats.org/drawingml/2006/wordprocessingDrawing" xmlns:w10="urn:schemas-microsoft-com:office:word" xmlns:w="http://schemas.openxmlformats.org/wordprocessingml/2006/main" xmlns:w14="http://schemas.microsoft.com/office/word/2010/wordml" xmlns:w15="http://schemas.microsoft.com/office/word/2012/wordml" xmlns:w16cex="http://schemas.microsoft.com/office/word/2018/wordml/cex" xmlns:w16cid="http://schemas.microsoft.com/office/word/2016/wordml/cid" xmlns:w16="http://schemas.microsoft.com/office/word/2018/wordml" xmlns:w16du="http://schemas.microsoft.com/office/word/2023/wordml/word16du" xmlns:w16sdtdh="http://schemas.microsoft.com/office/word/2020/wordml/sdtdatahash" xmlns:w16sdtfl="http://schemas.microsoft.com/office/word/2024/wordml/sdtformatlock" xmlns:w16se="http://schemas.microsoft.com/office/word/2015/wordml/symex" xmlns:wpg="http://schemas.microsoft.com/office/word/2010/wordprocessingGroup" xmlns:wpi="http://schemas.microsoft.com/office/word/2010/wordprocessingInk" xmlns:wne="http://schemas.microsoft.com/office/word/2006/wordml" xmlns:wps="http://schemas.microsoft.com/office/word/2010/wordprocessingShape" mc:Ignorable="w14 w15 w16se w16cid w16 w16cex w16sdtdh w16sdtfl w16du wp14">
+  <w:p>
+    <w:pPr>
+      <w:tabs>
+        <w:tab w:val="left" w:pos="540"/>
+      </w:tabs>
+      <w:spacing w:line="360" w:lineRule="auto"/>
+      <w:rPr>
+        <w:rFonts w:ascii="Times New Roman" w:hAnsi="Times New Roman"/>
+        <w:b/>
+        <w:bCs/>
+        <w:sz w:val="36"/>
+        <w:szCs w:val="36"/>
+      </w:rPr>
+    </w:pPr>
+  </w:p>
+  <w:p>
+    <w:pPr>
+      <w:tabs>
+        <w:tab w:val="left" w:pos="540"/>
+      </w:tabs>
+      <w:spacing w:line="360" w:lineRule="auto"/>
+      <w:rPr>
+        <w:rFonts w:ascii="Times New Roman" w:hAnsi="Times New Roman"/>
+        <w:b/>
+        <w:bCs/>
+        <w:sz w:val="36"/>
+        <w:szCs w:val="36"/>
+      </w:rPr>
+    </w:pPr>
+    <w:r>
+      <w:rPr>
+        <w:rFonts w:ascii="Times New Roman" w:hAnsi="Times New Roman"/>
+        <w:b/>
+        <w:bCs/>
+        <w:sz w:val="36"/>
+        <w:szCs w:val="36"/>
+      </w:rPr>
+      <w:t>CHAPTER</w:t>
+    </w:r>
+    <w:r>
+      <w:rPr>
+        <w:rFonts w:ascii="Times New Roman" w:hAnsi="Times New Roman"/>
+        <w:b/>
+        <w:bCs/>
+        <w:sz w:val="36"/>
+        <w:szCs w:val="36"/>
+      </w:rPr>
+      <w:t xml:space="preserve"> </w:t>
+    </w:r>
+    <w:r>
+      <w:rPr>
+        <w:rFonts w:ascii="Times New Roman" w:hAnsi="Times New Roman"/>
+        <w:b/>
+        <w:bCs/>
+        <w:sz w:val="36"/>
+        <w:szCs w:val="36"/>
+      </w:rPr>
+      <w:t>1</w:t>
+    </w:r>
+  </w:p>
+  <w:p>
+    <w:pPr>
+      <w:pStyle w:val="Header"/>
+    </w:pPr>
+  </w:p>
+</w:hdr>
 </file>
 
 <file path=word/numbering.xml><?xml version="1.0" encoding="utf-8"?>
@@ -1917,6 +3183,7 @@
   <w:style w:type="paragraph" w:styleId="BodyText">
     <w:name w:val="Body Text"/>
     <w:basedOn w:val="Normal"/>
+    <w:link w:val="BodyTextChar"/>
     <w:rsid w:val="00D231EA"/>
     <w:pPr>
       <w:spacing w:after="140" w:line="288" w:lineRule="auto"/>
@@ -1979,6 +3246,7 @@
   <w:style w:type="paragraph" w:styleId="Footer">
     <w:name w:val="footer"/>
     <w:basedOn w:val="Normal"/>
+    <w:link w:val="FooterChar"/>
     <w:rsid w:val="00D231EA"/>
   </w:style>
   <w:style w:type="paragraph" w:customStyle="1" w:styleId="Standard">
@@ -2021,6 +3289,26 @@
       <w:color w:val="365F91" w:themeColor="accent1" w:themeShade="BF"/>
       <w:sz w:val="26"/>
       <w:szCs w:val="23"/>
+    </w:rPr>
+  </w:style>
+  <w:style w:type="character" w:customStyle="1" w:styleId="BodyTextChar">
+    <w:name w:val="Body Text Char"/>
+    <w:basedOn w:val="DefaultParagraphFont"/>
+    <w:link w:val="BodyText"/>
+    <w:rsid w:val="007D4919"/>
+    <w:rPr>
+      <w:color w:val="00000A"/>
+      <w:sz w:val="22"/>
+    </w:rPr>
+  </w:style>
+  <w:style w:type="character" w:customStyle="1" w:styleId="FooterChar">
+    <w:name w:val="Footer Char"/>
+    <w:basedOn w:val="DefaultParagraphFont"/>
+    <w:link w:val="Footer"/>
+    <w:rsid w:val="007D4919"/>
+    <w:rPr>
+      <w:color w:val="00000A"/>
+      <w:sz w:val="22"/>
     </w:rPr>
   </w:style>
 </w:styles>
